--- a/Perguntas.docx
+++ b/Perguntas.docx
@@ -52,47 +52,93 @@
           <w:sz w:val="24"/>
           <w:szCs w:val="24"/>
         </w:rPr>
-        <w:t xml:space="preserve">Qual a porcentagem de </w:t>
-      </w:r>
-      <w:r>
-        <w:rPr>
-          <w:rFonts w:ascii="Arial" w:hAnsi="Arial" w:cs="Arial"/>
-          <w:sz w:val="24"/>
-          <w:szCs w:val="24"/>
-        </w:rPr>
-        <w:t>imóveis</w:t>
-      </w:r>
-      <w:r>
-        <w:rPr>
-          <w:rFonts w:ascii="Arial" w:hAnsi="Arial" w:cs="Arial"/>
-          <w:sz w:val="24"/>
-          <w:szCs w:val="24"/>
-        </w:rPr>
-        <w:t xml:space="preserve"> ainda </w:t>
-      </w:r>
-      <w:r>
-        <w:rPr>
-          <w:rFonts w:ascii="Arial" w:hAnsi="Arial" w:cs="Arial"/>
-          <w:sz w:val="24"/>
-          <w:szCs w:val="24"/>
-        </w:rPr>
-        <w:t>não</w:t>
-      </w:r>
-      <w:r>
-        <w:rPr>
-          <w:rFonts w:ascii="Arial" w:hAnsi="Arial" w:cs="Arial"/>
-          <w:sz w:val="24"/>
-          <w:szCs w:val="24"/>
-        </w:rPr>
-        <w:t xml:space="preserve"> vendidos por </w:t>
-      </w:r>
-      <w:r>
-        <w:rPr>
-          <w:rFonts w:ascii="Arial" w:hAnsi="Arial" w:cs="Arial"/>
-          <w:sz w:val="24"/>
-          <w:szCs w:val="24"/>
-        </w:rPr>
-        <w:t>região</w:t>
+        <w:t>Quantos</w:t>
+      </w:r>
+      <w:r>
+        <w:rPr>
+          <w:rFonts w:ascii="Arial" w:hAnsi="Arial" w:cs="Arial"/>
+          <w:sz w:val="24"/>
+          <w:szCs w:val="24"/>
+        </w:rPr>
+        <w:t xml:space="preserve"> imóveis ainda não</w:t>
+      </w:r>
+      <w:r>
+        <w:rPr>
+          <w:rFonts w:ascii="Arial" w:hAnsi="Arial" w:cs="Arial"/>
+          <w:sz w:val="24"/>
+          <w:szCs w:val="24"/>
+        </w:rPr>
+        <w:t xml:space="preserve"> foram</w:t>
+      </w:r>
+      <w:r>
+        <w:rPr>
+          <w:rFonts w:ascii="Arial" w:hAnsi="Arial" w:cs="Arial"/>
+          <w:sz w:val="24"/>
+          <w:szCs w:val="24"/>
+        </w:rPr>
+        <w:t xml:space="preserve"> vendidos por região?</w:t>
+      </w:r>
+    </w:p>
+    <w:p>
+      <w:pPr>
+        <w:pStyle w:val="PargrafodaLista"/>
+        <w:numPr>
+          <w:ilvl w:val="0"/>
+          <w:numId w:val="5"/>
+        </w:numPr>
+        <w:jc w:val="both"/>
+        <w:rPr>
+          <w:rFonts w:ascii="Arial" w:hAnsi="Arial" w:cs="Arial"/>
+          <w:sz w:val="24"/>
+          <w:szCs w:val="24"/>
+        </w:rPr>
+      </w:pPr>
+      <w:r>
+        <w:rPr>
+          <w:rFonts w:ascii="Arial" w:hAnsi="Arial" w:cs="Arial"/>
+          <w:sz w:val="24"/>
+          <w:szCs w:val="24"/>
+        </w:rPr>
+        <w:t>Qual o tipo de imóvel menos vendido por região?</w:t>
+      </w:r>
+    </w:p>
+    <w:p>
+      <w:pPr>
+        <w:pStyle w:val="PargrafodaLista"/>
+        <w:numPr>
+          <w:ilvl w:val="0"/>
+          <w:numId w:val="5"/>
+        </w:numPr>
+        <w:jc w:val="both"/>
+        <w:rPr>
+          <w:rFonts w:ascii="Arial" w:hAnsi="Arial" w:cs="Arial"/>
+          <w:sz w:val="24"/>
+          <w:szCs w:val="24"/>
+        </w:rPr>
+      </w:pPr>
+      <w:r>
+        <w:rPr>
+          <w:rFonts w:ascii="Arial" w:hAnsi="Arial" w:cs="Arial"/>
+          <w:sz w:val="24"/>
+          <w:szCs w:val="24"/>
+        </w:rPr>
+        <w:t>Quantos imóveis foram</w:t>
+      </w:r>
+      <w:r>
+        <w:rPr>
+          <w:rFonts w:ascii="Arial" w:hAnsi="Arial" w:cs="Arial"/>
+          <w:sz w:val="24"/>
+          <w:szCs w:val="24"/>
+        </w:rPr>
+        <w:t xml:space="preserve"> </w:t>
+      </w:r>
+      <w:r>
+        <w:rPr>
+          <w:rFonts w:ascii="Arial" w:hAnsi="Arial" w:cs="Arial"/>
+          <w:sz w:val="24"/>
+          <w:szCs w:val="24"/>
+        </w:rPr>
+        <w:t>comprados por região</w:t>
       </w:r>
       <w:r>
         <w:rPr>
@@ -123,23 +169,31 @@
           <w:sz w:val="24"/>
           <w:szCs w:val="24"/>
         </w:rPr>
-        <w:t xml:space="preserve">Quantos </w:t>
-      </w:r>
-      <w:r>
-        <w:rPr>
-          <w:rFonts w:ascii="Arial" w:hAnsi="Arial" w:cs="Arial"/>
-          <w:sz w:val="24"/>
-          <w:szCs w:val="24"/>
-        </w:rPr>
-        <w:t>imóveis</w:t>
-      </w:r>
-      <w:r>
-        <w:rPr>
-          <w:rFonts w:ascii="Arial" w:hAnsi="Arial" w:cs="Arial"/>
-          <w:sz w:val="24"/>
-          <w:szCs w:val="24"/>
-        </w:rPr>
-        <w:t xml:space="preserve"> foram mais comprados por região e de qual tipo?</w:t>
+        <w:t>Q</w:t>
+      </w:r>
+      <w:r>
+        <w:rPr>
+          <w:rFonts w:ascii="Arial" w:hAnsi="Arial" w:cs="Arial"/>
+          <w:sz w:val="24"/>
+          <w:szCs w:val="24"/>
+        </w:rPr>
+        <w:t>ual tipo</w:t>
+      </w:r>
+      <w:r>
+        <w:rPr>
+          <w:rFonts w:ascii="Arial" w:hAnsi="Arial" w:cs="Arial"/>
+          <w:sz w:val="24"/>
+          <w:szCs w:val="24"/>
+        </w:rPr>
+        <w:t xml:space="preserve"> de imóvel mais comprado por região</w:t>
+      </w:r>
+      <w:r>
+        <w:rPr>
+          <w:rFonts w:ascii="Arial" w:hAnsi="Arial" w:cs="Arial"/>
+          <w:sz w:val="24"/>
+          <w:szCs w:val="24"/>
+        </w:rPr>
+        <w:t>?</w:t>
       </w:r>
     </w:p>
     <w:p>
@@ -162,23 +216,47 @@
           <w:sz w:val="24"/>
           <w:szCs w:val="24"/>
         </w:rPr>
-        <w:t xml:space="preserve">Entre Compra e </w:t>
-      </w:r>
-      <w:r>
-        <w:rPr>
-          <w:rFonts w:ascii="Arial" w:hAnsi="Arial" w:cs="Arial"/>
-          <w:sz w:val="24"/>
-          <w:szCs w:val="24"/>
-        </w:rPr>
-        <w:t>Aluguel</w:t>
-      </w:r>
-      <w:r>
-        <w:rPr>
-          <w:rFonts w:ascii="Arial" w:hAnsi="Arial" w:cs="Arial"/>
-          <w:sz w:val="24"/>
-          <w:szCs w:val="24"/>
-        </w:rPr>
-        <w:t xml:space="preserve"> qual é mais adquirido pelos clientes?</w:t>
+        <w:t>Quantos</w:t>
+      </w:r>
+      <w:r>
+        <w:rPr>
+          <w:rFonts w:ascii="Arial" w:hAnsi="Arial" w:cs="Arial"/>
+          <w:sz w:val="24"/>
+          <w:szCs w:val="24"/>
+        </w:rPr>
+        <w:t xml:space="preserve"> imóveis ainda não</w:t>
+      </w:r>
+      <w:r>
+        <w:rPr>
+          <w:rFonts w:ascii="Arial" w:hAnsi="Arial" w:cs="Arial"/>
+          <w:sz w:val="24"/>
+          <w:szCs w:val="24"/>
+        </w:rPr>
+        <w:t xml:space="preserve"> foram</w:t>
+      </w:r>
+      <w:r>
+        <w:rPr>
+          <w:rFonts w:ascii="Arial" w:hAnsi="Arial" w:cs="Arial"/>
+          <w:sz w:val="24"/>
+          <w:szCs w:val="24"/>
+        </w:rPr>
+        <w:t xml:space="preserve"> </w:t>
+      </w:r>
+      <w:r>
+        <w:rPr>
+          <w:rFonts w:ascii="Arial" w:hAnsi="Arial" w:cs="Arial"/>
+          <w:sz w:val="24"/>
+          <w:szCs w:val="24"/>
+        </w:rPr>
+        <w:t>alugados</w:t>
+      </w:r>
+      <w:r>
+        <w:rPr>
+          <w:rFonts w:ascii="Arial" w:hAnsi="Arial" w:cs="Arial"/>
+          <w:sz w:val="24"/>
+          <w:szCs w:val="24"/>
+        </w:rPr>
+        <w:t xml:space="preserve"> por região?</w:t>
       </w:r>
     </w:p>
     <w:p>
@@ -201,31 +279,62 @@
           <w:sz w:val="24"/>
           <w:szCs w:val="24"/>
         </w:rPr>
-        <w:t xml:space="preserve">Qual o preço e o tamanho médio dos </w:t>
-      </w:r>
-      <w:r>
-        <w:rPr>
-          <w:rFonts w:ascii="Arial" w:hAnsi="Arial" w:cs="Arial"/>
-          <w:sz w:val="24"/>
-          <w:szCs w:val="24"/>
-        </w:rPr>
-        <w:t>imóveis</w:t>
-      </w:r>
-      <w:r>
-        <w:rPr>
-          <w:rFonts w:ascii="Arial" w:hAnsi="Arial" w:cs="Arial"/>
-          <w:sz w:val="24"/>
-          <w:szCs w:val="24"/>
-        </w:rPr>
-        <w:t xml:space="preserve"> vendidos por </w:t>
-      </w:r>
-      <w:r>
-        <w:rPr>
-          <w:rFonts w:ascii="Arial" w:hAnsi="Arial" w:cs="Arial"/>
-          <w:sz w:val="24"/>
-          <w:szCs w:val="24"/>
-        </w:rPr>
-        <w:t>região</w:t>
+        <w:t xml:space="preserve">Qual o tipo de imóvel menos </w:t>
+      </w:r>
+      <w:r>
+        <w:rPr>
+          <w:rFonts w:ascii="Arial" w:hAnsi="Arial" w:cs="Arial"/>
+          <w:sz w:val="24"/>
+          <w:szCs w:val="24"/>
+        </w:rPr>
+        <w:t>alugado</w:t>
+      </w:r>
+      <w:r>
+        <w:rPr>
+          <w:rFonts w:ascii="Arial" w:hAnsi="Arial" w:cs="Arial"/>
+          <w:sz w:val="24"/>
+          <w:szCs w:val="24"/>
+        </w:rPr>
+        <w:t xml:space="preserve"> por região?</w:t>
+      </w:r>
+    </w:p>
+    <w:p>
+      <w:pPr>
+        <w:pStyle w:val="PargrafodaLista"/>
+        <w:numPr>
+          <w:ilvl w:val="0"/>
+          <w:numId w:val="5"/>
+        </w:numPr>
+        <w:jc w:val="both"/>
+        <w:rPr>
+          <w:rFonts w:ascii="Arial" w:hAnsi="Arial" w:cs="Arial"/>
+          <w:sz w:val="24"/>
+          <w:szCs w:val="24"/>
+        </w:rPr>
+      </w:pPr>
+      <w:r>
+        <w:rPr>
+          <w:rFonts w:ascii="Arial" w:hAnsi="Arial" w:cs="Arial"/>
+          <w:sz w:val="24"/>
+          <w:szCs w:val="24"/>
+        </w:rPr>
+        <w:t xml:space="preserve">Quantos imóveis foram </w:t>
+      </w:r>
+      <w:r>
+        <w:rPr>
+          <w:rFonts w:ascii="Arial" w:hAnsi="Arial" w:cs="Arial"/>
+          <w:sz w:val="24"/>
+          <w:szCs w:val="24"/>
+        </w:rPr>
+        <w:t>alugados</w:t>
+      </w:r>
+      <w:r>
+        <w:rPr>
+          <w:rFonts w:ascii="Arial" w:hAnsi="Arial" w:cs="Arial"/>
+          <w:sz w:val="24"/>
+          <w:szCs w:val="24"/>
+        </w:rPr>
+        <w:t xml:space="preserve"> por região</w:t>
       </w:r>
       <w:r>
         <w:rPr>
@@ -256,23 +365,47 @@
           <w:sz w:val="24"/>
           <w:szCs w:val="24"/>
         </w:rPr>
-        <w:t xml:space="preserve">Qual cidade possui maior quantidade de </w:t>
-      </w:r>
-      <w:r>
-        <w:rPr>
-          <w:rFonts w:ascii="Arial" w:hAnsi="Arial" w:cs="Arial"/>
-          <w:sz w:val="24"/>
-          <w:szCs w:val="24"/>
-        </w:rPr>
-        <w:t>imóveis</w:t>
-      </w:r>
-      <w:r>
-        <w:rPr>
-          <w:rFonts w:ascii="Arial" w:hAnsi="Arial" w:cs="Arial"/>
-          <w:sz w:val="24"/>
-          <w:szCs w:val="24"/>
-        </w:rPr>
-        <w:t xml:space="preserve"> cadastrados para venda/aluguel?</w:t>
+        <w:t>Q</w:t>
+      </w:r>
+      <w:r>
+        <w:rPr>
+          <w:rFonts w:ascii="Arial" w:hAnsi="Arial" w:cs="Arial"/>
+          <w:sz w:val="24"/>
+          <w:szCs w:val="24"/>
+        </w:rPr>
+        <w:t>ual tipo</w:t>
+      </w:r>
+      <w:r>
+        <w:rPr>
+          <w:rFonts w:ascii="Arial" w:hAnsi="Arial" w:cs="Arial"/>
+          <w:sz w:val="24"/>
+          <w:szCs w:val="24"/>
+        </w:rPr>
+        <w:t xml:space="preserve"> de imóvel mais </w:t>
+      </w:r>
+      <w:r>
+        <w:rPr>
+          <w:rFonts w:ascii="Arial" w:hAnsi="Arial" w:cs="Arial"/>
+          <w:sz w:val="24"/>
+          <w:szCs w:val="24"/>
+        </w:rPr>
+        <w:t>alugado</w:t>
+      </w:r>
+      <w:r>
+        <w:rPr>
+          <w:rFonts w:ascii="Arial" w:hAnsi="Arial" w:cs="Arial"/>
+          <w:sz w:val="24"/>
+          <w:szCs w:val="24"/>
+        </w:rPr>
+        <w:t xml:space="preserve"> por região</w:t>
+      </w:r>
+      <w:r>
+        <w:rPr>
+          <w:rFonts w:ascii="Arial" w:hAnsi="Arial" w:cs="Arial"/>
+          <w:sz w:val="24"/>
+          <w:szCs w:val="24"/>
+        </w:rPr>
+        <w:t>?</w:t>
       </w:r>
     </w:p>
     <w:p>
@@ -295,15 +428,357 @@
           <w:sz w:val="24"/>
           <w:szCs w:val="24"/>
         </w:rPr>
-        <w:t xml:space="preserve">Qual a idade média dos clientes que compram </w:t>
-      </w:r>
-      <w:r>
-        <w:rPr>
-          <w:rFonts w:ascii="Arial" w:hAnsi="Arial" w:cs="Arial"/>
-          <w:sz w:val="24"/>
-          <w:szCs w:val="24"/>
-        </w:rPr>
-        <w:t>imóveis?</w:t>
+        <w:t>Entre Compra e Aluguel qual é mais adquirido pelos clientes?</w:t>
+      </w:r>
+    </w:p>
+    <w:p>
+      <w:pPr>
+        <w:pStyle w:val="PargrafodaLista"/>
+        <w:numPr>
+          <w:ilvl w:val="0"/>
+          <w:numId w:val="5"/>
+        </w:numPr>
+        <w:jc w:val="both"/>
+        <w:rPr>
+          <w:rFonts w:ascii="Arial" w:hAnsi="Arial" w:cs="Arial"/>
+          <w:sz w:val="24"/>
+          <w:szCs w:val="24"/>
+        </w:rPr>
+      </w:pPr>
+      <w:r>
+        <w:rPr>
+          <w:rFonts w:ascii="Arial" w:hAnsi="Arial" w:cs="Arial"/>
+          <w:sz w:val="24"/>
+          <w:szCs w:val="24"/>
+        </w:rPr>
+        <w:t>Qual o preço médio dos imóveis vendidos por região?</w:t>
+      </w:r>
+    </w:p>
+    <w:p>
+      <w:pPr>
+        <w:pStyle w:val="PargrafodaLista"/>
+        <w:numPr>
+          <w:ilvl w:val="0"/>
+          <w:numId w:val="5"/>
+        </w:numPr>
+        <w:jc w:val="both"/>
+        <w:rPr>
+          <w:rFonts w:ascii="Arial" w:hAnsi="Arial" w:cs="Arial"/>
+          <w:sz w:val="24"/>
+          <w:szCs w:val="24"/>
+        </w:rPr>
+      </w:pPr>
+      <w:r>
+        <w:rPr>
+          <w:rFonts w:ascii="Arial" w:hAnsi="Arial" w:cs="Arial"/>
+          <w:sz w:val="24"/>
+          <w:szCs w:val="24"/>
+        </w:rPr>
+        <w:t xml:space="preserve">Qual o </w:t>
+      </w:r>
+      <w:r>
+        <w:rPr>
+          <w:rFonts w:ascii="Arial" w:hAnsi="Arial" w:cs="Arial"/>
+          <w:sz w:val="24"/>
+          <w:szCs w:val="24"/>
+        </w:rPr>
+        <w:t>tamanho</w:t>
+      </w:r>
+      <w:r>
+        <w:rPr>
+          <w:rFonts w:ascii="Arial" w:hAnsi="Arial" w:cs="Arial"/>
+          <w:sz w:val="24"/>
+          <w:szCs w:val="24"/>
+        </w:rPr>
+        <w:t xml:space="preserve"> médio dos imóveis vendidos por região?</w:t>
+      </w:r>
+    </w:p>
+    <w:p>
+      <w:pPr>
+        <w:pStyle w:val="PargrafodaLista"/>
+        <w:numPr>
+          <w:ilvl w:val="0"/>
+          <w:numId w:val="5"/>
+        </w:numPr>
+        <w:jc w:val="both"/>
+        <w:rPr>
+          <w:rFonts w:ascii="Arial" w:hAnsi="Arial" w:cs="Arial"/>
+          <w:sz w:val="24"/>
+          <w:szCs w:val="24"/>
+        </w:rPr>
+      </w:pPr>
+      <w:r>
+        <w:rPr>
+          <w:rFonts w:ascii="Arial" w:hAnsi="Arial" w:cs="Arial"/>
+          <w:sz w:val="24"/>
+          <w:szCs w:val="24"/>
+        </w:rPr>
+        <w:t xml:space="preserve">Qual o preço médio </w:t>
+      </w:r>
+      <w:r>
+        <w:rPr>
+          <w:rFonts w:ascii="Arial" w:hAnsi="Arial" w:cs="Arial"/>
+          <w:sz w:val="24"/>
+          <w:szCs w:val="24"/>
+        </w:rPr>
+        <w:t xml:space="preserve">do aluguel mensal </w:t>
+      </w:r>
+      <w:r>
+        <w:rPr>
+          <w:rFonts w:ascii="Arial" w:hAnsi="Arial" w:cs="Arial"/>
+          <w:sz w:val="24"/>
+          <w:szCs w:val="24"/>
+        </w:rPr>
+        <w:t>dos imóveis</w:t>
+      </w:r>
+      <w:r>
+        <w:rPr>
+          <w:rFonts w:ascii="Arial" w:hAnsi="Arial" w:cs="Arial"/>
+          <w:sz w:val="24"/>
+          <w:szCs w:val="24"/>
+        </w:rPr>
+        <w:t xml:space="preserve"> </w:t>
+      </w:r>
+      <w:r>
+        <w:rPr>
+          <w:rFonts w:ascii="Arial" w:hAnsi="Arial" w:cs="Arial"/>
+          <w:sz w:val="24"/>
+          <w:szCs w:val="24"/>
+        </w:rPr>
+        <w:t>por região?</w:t>
+      </w:r>
+    </w:p>
+    <w:p>
+      <w:pPr>
+        <w:pStyle w:val="PargrafodaLista"/>
+        <w:numPr>
+          <w:ilvl w:val="0"/>
+          <w:numId w:val="5"/>
+        </w:numPr>
+        <w:jc w:val="both"/>
+        <w:rPr>
+          <w:rFonts w:ascii="Arial" w:hAnsi="Arial" w:cs="Arial"/>
+          <w:sz w:val="24"/>
+          <w:szCs w:val="24"/>
+        </w:rPr>
+      </w:pPr>
+      <w:r>
+        <w:rPr>
+          <w:rFonts w:ascii="Arial" w:hAnsi="Arial" w:cs="Arial"/>
+          <w:sz w:val="24"/>
+          <w:szCs w:val="24"/>
+        </w:rPr>
+        <w:t xml:space="preserve">Qual o </w:t>
+      </w:r>
+      <w:r>
+        <w:rPr>
+          <w:rFonts w:ascii="Arial" w:hAnsi="Arial" w:cs="Arial"/>
+          <w:sz w:val="24"/>
+          <w:szCs w:val="24"/>
+        </w:rPr>
+        <w:t>tamanho</w:t>
+      </w:r>
+      <w:r>
+        <w:rPr>
+          <w:rFonts w:ascii="Arial" w:hAnsi="Arial" w:cs="Arial"/>
+          <w:sz w:val="24"/>
+          <w:szCs w:val="24"/>
+        </w:rPr>
+        <w:t xml:space="preserve"> médio dos imóveis </w:t>
+      </w:r>
+      <w:r>
+        <w:rPr>
+          <w:rFonts w:ascii="Arial" w:hAnsi="Arial" w:cs="Arial"/>
+          <w:sz w:val="24"/>
+          <w:szCs w:val="24"/>
+        </w:rPr>
+        <w:t>alugados</w:t>
+      </w:r>
+      <w:r>
+        <w:rPr>
+          <w:rFonts w:ascii="Arial" w:hAnsi="Arial" w:cs="Arial"/>
+          <w:sz w:val="24"/>
+          <w:szCs w:val="24"/>
+        </w:rPr>
+        <w:t xml:space="preserve"> por região?</w:t>
+      </w:r>
+    </w:p>
+    <w:p>
+      <w:pPr>
+        <w:pStyle w:val="PargrafodaLista"/>
+        <w:numPr>
+          <w:ilvl w:val="0"/>
+          <w:numId w:val="5"/>
+        </w:numPr>
+        <w:jc w:val="both"/>
+        <w:rPr>
+          <w:rFonts w:ascii="Arial" w:hAnsi="Arial" w:cs="Arial"/>
+          <w:sz w:val="24"/>
+          <w:szCs w:val="24"/>
+        </w:rPr>
+      </w:pPr>
+      <w:r>
+        <w:rPr>
+          <w:rFonts w:ascii="Arial" w:hAnsi="Arial" w:cs="Arial"/>
+          <w:sz w:val="24"/>
+          <w:szCs w:val="24"/>
+        </w:rPr>
+        <w:t>São mais comprados imóveis com quantos quartos?</w:t>
+      </w:r>
+    </w:p>
+    <w:p>
+      <w:pPr>
+        <w:pStyle w:val="PargrafodaLista"/>
+        <w:numPr>
+          <w:ilvl w:val="0"/>
+          <w:numId w:val="5"/>
+        </w:numPr>
+        <w:jc w:val="both"/>
+        <w:rPr>
+          <w:rFonts w:ascii="Arial" w:hAnsi="Arial" w:cs="Arial"/>
+          <w:sz w:val="24"/>
+          <w:szCs w:val="24"/>
+        </w:rPr>
+      </w:pPr>
+      <w:r>
+        <w:rPr>
+          <w:rFonts w:ascii="Arial" w:hAnsi="Arial" w:cs="Arial"/>
+          <w:sz w:val="24"/>
+          <w:szCs w:val="24"/>
+        </w:rPr>
+        <w:t>São mais comprados imóveis com quantos banheiros?</w:t>
+      </w:r>
+    </w:p>
+    <w:p>
+      <w:pPr>
+        <w:pStyle w:val="PargrafodaLista"/>
+        <w:numPr>
+          <w:ilvl w:val="0"/>
+          <w:numId w:val="5"/>
+        </w:numPr>
+        <w:jc w:val="both"/>
+        <w:rPr>
+          <w:rFonts w:ascii="Arial" w:hAnsi="Arial" w:cs="Arial"/>
+          <w:sz w:val="24"/>
+          <w:szCs w:val="24"/>
+        </w:rPr>
+      </w:pPr>
+      <w:r>
+        <w:rPr>
+          <w:rFonts w:ascii="Arial" w:hAnsi="Arial" w:cs="Arial"/>
+          <w:sz w:val="24"/>
+          <w:szCs w:val="24"/>
+        </w:rPr>
+        <w:t>Qual cidade possui maior quantidade de imóveis cadastrados para venda?</w:t>
+      </w:r>
+    </w:p>
+    <w:p>
+      <w:pPr>
+        <w:pStyle w:val="PargrafodaLista"/>
+        <w:numPr>
+          <w:ilvl w:val="0"/>
+          <w:numId w:val="5"/>
+        </w:numPr>
+        <w:jc w:val="both"/>
+        <w:rPr>
+          <w:rFonts w:ascii="Arial" w:hAnsi="Arial" w:cs="Arial"/>
+          <w:sz w:val="24"/>
+          <w:szCs w:val="24"/>
+        </w:rPr>
+      </w:pPr>
+      <w:r>
+        <w:rPr>
+          <w:rFonts w:ascii="Arial" w:hAnsi="Arial" w:cs="Arial"/>
+          <w:sz w:val="24"/>
+          <w:szCs w:val="24"/>
+        </w:rPr>
+        <w:t xml:space="preserve">Qual cidade possui maior quantidade de imóveis cadastrados para </w:t>
+      </w:r>
+      <w:r>
+        <w:rPr>
+          <w:rFonts w:ascii="Arial" w:hAnsi="Arial" w:cs="Arial"/>
+          <w:sz w:val="24"/>
+          <w:szCs w:val="24"/>
+        </w:rPr>
+        <w:t>aluguel</w:t>
+      </w:r>
+      <w:r>
+        <w:rPr>
+          <w:rFonts w:ascii="Arial" w:hAnsi="Arial" w:cs="Arial"/>
+          <w:sz w:val="24"/>
+          <w:szCs w:val="24"/>
+        </w:rPr>
+        <w:t>?</w:t>
+      </w:r>
+    </w:p>
+    <w:p>
+      <w:pPr>
+        <w:pStyle w:val="PargrafodaLista"/>
+        <w:numPr>
+          <w:ilvl w:val="0"/>
+          <w:numId w:val="5"/>
+        </w:numPr>
+        <w:jc w:val="both"/>
+        <w:rPr>
+          <w:rFonts w:ascii="Arial" w:hAnsi="Arial" w:cs="Arial"/>
+          <w:sz w:val="24"/>
+          <w:szCs w:val="24"/>
+        </w:rPr>
+      </w:pPr>
+      <w:r>
+        <w:rPr>
+          <w:rFonts w:ascii="Arial" w:hAnsi="Arial" w:cs="Arial"/>
+          <w:sz w:val="24"/>
+          <w:szCs w:val="24"/>
+        </w:rPr>
+        <w:t xml:space="preserve">Qual cidade possui maior quantidade de imóveis cadastrados para </w:t>
+      </w:r>
+      <w:r>
+        <w:rPr>
+          <w:rFonts w:ascii="Arial" w:hAnsi="Arial" w:cs="Arial"/>
+          <w:sz w:val="24"/>
+          <w:szCs w:val="24"/>
+        </w:rPr>
+        <w:t>aluguel</w:t>
+      </w:r>
+      <w:r>
+        <w:rPr>
+          <w:rFonts w:ascii="Arial" w:hAnsi="Arial" w:cs="Arial"/>
+          <w:sz w:val="24"/>
+          <w:szCs w:val="24"/>
+        </w:rPr>
+        <w:t xml:space="preserve"> de quarto</w:t>
+      </w:r>
+      <w:r>
+        <w:rPr>
+          <w:rFonts w:ascii="Arial" w:hAnsi="Arial" w:cs="Arial"/>
+          <w:sz w:val="24"/>
+          <w:szCs w:val="24"/>
+        </w:rPr>
+        <w:t>?</w:t>
+      </w:r>
+    </w:p>
+    <w:p>
+      <w:pPr>
+        <w:pStyle w:val="PargrafodaLista"/>
+        <w:numPr>
+          <w:ilvl w:val="0"/>
+          <w:numId w:val="5"/>
+        </w:numPr>
+        <w:jc w:val="both"/>
+        <w:rPr>
+          <w:rFonts w:ascii="Arial" w:hAnsi="Arial" w:cs="Arial"/>
+          <w:sz w:val="24"/>
+          <w:szCs w:val="24"/>
+        </w:rPr>
+      </w:pPr>
+      <w:r>
+        <w:rPr>
+          <w:rFonts w:ascii="Arial" w:hAnsi="Arial" w:cs="Arial"/>
+          <w:sz w:val="24"/>
+          <w:szCs w:val="24"/>
+        </w:rPr>
+        <w:t>Qual a idade média dos clientes que compram imóveis?</w:t>
       </w:r>
     </w:p>
     <w:p>
@@ -333,6 +808,45 @@
       <w:pPr>
         <w:pStyle w:val="PargrafodaLista"/>
         <w:numPr>
+          <w:ilvl w:val="1"/>
+          <w:numId w:val="7"/>
+        </w:numPr>
+        <w:jc w:val="both"/>
+        <w:rPr>
+          <w:rFonts w:ascii="Arial" w:hAnsi="Arial" w:cs="Arial"/>
+          <w:sz w:val="24"/>
+          <w:szCs w:val="24"/>
+        </w:rPr>
+      </w:pPr>
+      <w:r>
+        <w:rPr>
+          <w:rFonts w:ascii="Arial" w:hAnsi="Arial" w:cs="Arial"/>
+          <w:sz w:val="24"/>
+          <w:szCs w:val="24"/>
+        </w:rPr>
+        <w:t>Qual a idade média dos que alugam</w:t>
+      </w:r>
+      <w:r>
+        <w:rPr>
+          <w:rFonts w:ascii="Arial" w:hAnsi="Arial" w:cs="Arial"/>
+          <w:sz w:val="24"/>
+          <w:szCs w:val="24"/>
+        </w:rPr>
+        <w:t xml:space="preserve"> quarto</w:t>
+      </w:r>
+      <w:r>
+        <w:rPr>
+          <w:rFonts w:ascii="Arial" w:hAnsi="Arial" w:cs="Arial"/>
+          <w:sz w:val="24"/>
+          <w:szCs w:val="24"/>
+        </w:rPr>
+        <w:t>?</w:t>
+      </w:r>
+    </w:p>
+    <w:p>
+      <w:pPr>
+        <w:pStyle w:val="PargrafodaLista"/>
+        <w:numPr>
           <w:ilvl w:val="0"/>
           <w:numId w:val="5"/>
         </w:numPr>
@@ -349,15 +863,7 @@
           <w:sz w:val="24"/>
           <w:szCs w:val="24"/>
         </w:rPr>
-        <w:t xml:space="preserve">Quantos clientes estão </w:t>
-      </w:r>
-      <w:r>
-        <w:rPr>
-          <w:rFonts w:ascii="Arial" w:hAnsi="Arial" w:cs="Arial"/>
-          <w:sz w:val="24"/>
-          <w:szCs w:val="24"/>
-        </w:rPr>
-        <w:t>cadastrados</w:t>
+        <w:t>Quantos clientes estão cadastrados</w:t>
       </w:r>
       <w:r>
         <w:rPr>
@@ -396,6 +902,296 @@
           <w:sz w:val="24"/>
           <w:szCs w:val="24"/>
         </w:rPr>
+        <w:t xml:space="preserve">Qual é </w:t>
+      </w:r>
+      <w:r>
+        <w:rPr>
+          <w:rFonts w:ascii="Arial" w:hAnsi="Arial" w:cs="Arial"/>
+          <w:sz w:val="24"/>
+          <w:szCs w:val="24"/>
+        </w:rPr>
+        <w:t>o</w:t>
+      </w:r>
+      <w:r>
+        <w:rPr>
+          <w:rFonts w:ascii="Arial" w:hAnsi="Arial" w:cs="Arial"/>
+          <w:sz w:val="24"/>
+          <w:szCs w:val="24"/>
+        </w:rPr>
+        <w:t xml:space="preserve"> sexo</w:t>
+      </w:r>
+      <w:r>
+        <w:rPr>
+          <w:rFonts w:ascii="Arial" w:hAnsi="Arial" w:cs="Arial"/>
+          <w:sz w:val="24"/>
+          <w:szCs w:val="24"/>
+        </w:rPr>
+        <w:t xml:space="preserve"> </w:t>
+      </w:r>
+      <w:r>
+        <w:rPr>
+          <w:rFonts w:ascii="Arial" w:hAnsi="Arial" w:cs="Arial"/>
+          <w:sz w:val="24"/>
+          <w:szCs w:val="24"/>
+        </w:rPr>
+        <w:t xml:space="preserve">predominante </w:t>
+      </w:r>
+      <w:r>
+        <w:rPr>
+          <w:rFonts w:ascii="Arial" w:hAnsi="Arial" w:cs="Arial"/>
+          <w:sz w:val="24"/>
+          <w:szCs w:val="24"/>
+        </w:rPr>
+        <w:t>entre os clientes cadastrados</w:t>
+      </w:r>
+      <w:r>
+        <w:rPr>
+          <w:rFonts w:ascii="Arial" w:hAnsi="Arial" w:cs="Arial"/>
+          <w:sz w:val="24"/>
+          <w:szCs w:val="24"/>
+        </w:rPr>
+        <w:t>?</w:t>
+      </w:r>
+    </w:p>
+    <w:p>
+      <w:pPr>
+        <w:pStyle w:val="PargrafodaLista"/>
+        <w:numPr>
+          <w:ilvl w:val="1"/>
+          <w:numId w:val="5"/>
+        </w:numPr>
+        <w:jc w:val="both"/>
+        <w:rPr>
+          <w:rFonts w:ascii="Arial" w:hAnsi="Arial" w:cs="Arial"/>
+          <w:sz w:val="24"/>
+          <w:szCs w:val="24"/>
+        </w:rPr>
+      </w:pPr>
+      <w:r>
+        <w:rPr>
+          <w:rFonts w:ascii="Arial" w:hAnsi="Arial" w:cs="Arial"/>
+          <w:sz w:val="24"/>
+          <w:szCs w:val="24"/>
+        </w:rPr>
+        <w:t>Qual é a média de idade entre os clientes cadastrados?</w:t>
+      </w:r>
+    </w:p>
+    <w:p>
+      <w:pPr>
+        <w:pStyle w:val="PargrafodaLista"/>
+        <w:numPr>
+          <w:ilvl w:val="0"/>
+          <w:numId w:val="5"/>
+        </w:numPr>
+        <w:jc w:val="both"/>
+        <w:rPr>
+          <w:rFonts w:ascii="Arial" w:hAnsi="Arial" w:cs="Arial"/>
+          <w:sz w:val="24"/>
+          <w:szCs w:val="24"/>
+        </w:rPr>
+      </w:pPr>
+      <w:r>
+        <w:rPr>
+          <w:rFonts w:ascii="Arial" w:hAnsi="Arial" w:cs="Arial"/>
+          <w:sz w:val="24"/>
+          <w:szCs w:val="24"/>
+        </w:rPr>
+        <w:t xml:space="preserve">Quantos </w:t>
+      </w:r>
+      <w:r>
+        <w:rPr>
+          <w:rFonts w:ascii="Arial" w:hAnsi="Arial" w:cs="Arial"/>
+          <w:sz w:val="24"/>
+          <w:szCs w:val="24"/>
+        </w:rPr>
+        <w:t>proprietários</w:t>
+      </w:r>
+      <w:r>
+        <w:rPr>
+          <w:rFonts w:ascii="Arial" w:hAnsi="Arial" w:cs="Arial"/>
+          <w:sz w:val="24"/>
+          <w:szCs w:val="24"/>
+        </w:rPr>
+        <w:t xml:space="preserve"> estão cadastrados</w:t>
+      </w:r>
+      <w:r>
+        <w:rPr>
+          <w:rFonts w:ascii="Arial" w:hAnsi="Arial" w:cs="Arial"/>
+          <w:sz w:val="24"/>
+          <w:szCs w:val="24"/>
+        </w:rPr>
+        <w:t>?</w:t>
+      </w:r>
+    </w:p>
+    <w:p>
+      <w:pPr>
+        <w:pStyle w:val="PargrafodaLista"/>
+        <w:numPr>
+          <w:ilvl w:val="1"/>
+          <w:numId w:val="5"/>
+        </w:numPr>
+        <w:jc w:val="both"/>
+        <w:rPr>
+          <w:rFonts w:ascii="Arial" w:hAnsi="Arial" w:cs="Arial"/>
+          <w:sz w:val="24"/>
+          <w:szCs w:val="24"/>
+        </w:rPr>
+      </w:pPr>
+      <w:r>
+        <w:rPr>
+          <w:rFonts w:ascii="Arial" w:hAnsi="Arial" w:cs="Arial"/>
+          <w:sz w:val="24"/>
+          <w:szCs w:val="24"/>
+        </w:rPr>
+        <w:t xml:space="preserve">Qual é </w:t>
+      </w:r>
+      <w:r>
+        <w:rPr>
+          <w:rFonts w:ascii="Arial" w:hAnsi="Arial" w:cs="Arial"/>
+          <w:sz w:val="24"/>
+          <w:szCs w:val="24"/>
+        </w:rPr>
+        <w:t>o</w:t>
+      </w:r>
+      <w:r>
+        <w:rPr>
+          <w:rFonts w:ascii="Arial" w:hAnsi="Arial" w:cs="Arial"/>
+          <w:sz w:val="24"/>
+          <w:szCs w:val="24"/>
+        </w:rPr>
+        <w:t xml:space="preserve"> sexo</w:t>
+      </w:r>
+      <w:r>
+        <w:rPr>
+          <w:rFonts w:ascii="Arial" w:hAnsi="Arial" w:cs="Arial"/>
+          <w:sz w:val="24"/>
+          <w:szCs w:val="24"/>
+        </w:rPr>
+        <w:t xml:space="preserve"> predominante entre os </w:t>
+      </w:r>
+      <w:r>
+        <w:rPr>
+          <w:rFonts w:ascii="Arial" w:hAnsi="Arial" w:cs="Arial"/>
+          <w:sz w:val="24"/>
+          <w:szCs w:val="24"/>
+        </w:rPr>
+        <w:t>proprietários</w:t>
+      </w:r>
+      <w:r>
+        <w:rPr>
+          <w:rFonts w:ascii="Arial" w:hAnsi="Arial" w:cs="Arial"/>
+          <w:sz w:val="24"/>
+          <w:szCs w:val="24"/>
+        </w:rPr>
+        <w:t xml:space="preserve"> cadastrados</w:t>
+      </w:r>
+      <w:r>
+        <w:rPr>
+          <w:rFonts w:ascii="Arial" w:hAnsi="Arial" w:cs="Arial"/>
+          <w:sz w:val="24"/>
+          <w:szCs w:val="24"/>
+        </w:rPr>
+        <w:t>?</w:t>
+      </w:r>
+    </w:p>
+    <w:p>
+      <w:pPr>
+        <w:pStyle w:val="PargrafodaLista"/>
+        <w:numPr>
+          <w:ilvl w:val="1"/>
+          <w:numId w:val="5"/>
+        </w:numPr>
+        <w:jc w:val="both"/>
+        <w:rPr>
+          <w:rFonts w:ascii="Arial" w:hAnsi="Arial" w:cs="Arial"/>
+          <w:sz w:val="24"/>
+          <w:szCs w:val="24"/>
+        </w:rPr>
+      </w:pPr>
+      <w:r>
+        <w:rPr>
+          <w:rFonts w:ascii="Arial" w:hAnsi="Arial" w:cs="Arial"/>
+          <w:sz w:val="24"/>
+          <w:szCs w:val="24"/>
+        </w:rPr>
+        <w:t xml:space="preserve">Qual é a média de idade entre os </w:t>
+      </w:r>
+      <w:r>
+        <w:rPr>
+          <w:rFonts w:ascii="Arial" w:hAnsi="Arial" w:cs="Arial"/>
+          <w:sz w:val="24"/>
+          <w:szCs w:val="24"/>
+        </w:rPr>
+        <w:t>proprietários</w:t>
+      </w:r>
+      <w:r>
+        <w:rPr>
+          <w:rFonts w:ascii="Arial" w:hAnsi="Arial" w:cs="Arial"/>
+          <w:sz w:val="24"/>
+          <w:szCs w:val="24"/>
+        </w:rPr>
+        <w:t xml:space="preserve"> cadastrados?</w:t>
+      </w:r>
+    </w:p>
+    <w:p>
+      <w:pPr>
+        <w:pStyle w:val="PargrafodaLista"/>
+        <w:numPr>
+          <w:ilvl w:val="0"/>
+          <w:numId w:val="5"/>
+        </w:numPr>
+        <w:jc w:val="both"/>
+        <w:rPr>
+          <w:rFonts w:ascii="Arial" w:hAnsi="Arial" w:cs="Arial"/>
+          <w:sz w:val="24"/>
+          <w:szCs w:val="24"/>
+        </w:rPr>
+      </w:pPr>
+      <w:r>
+        <w:rPr>
+          <w:rFonts w:ascii="Arial" w:hAnsi="Arial" w:cs="Arial"/>
+          <w:sz w:val="24"/>
+          <w:szCs w:val="24"/>
+        </w:rPr>
+        <w:t>Qual o período em que é adquirido/alugado mais imóveis</w:t>
+      </w:r>
+      <w:r>
+        <w:rPr>
+          <w:rFonts w:ascii="Arial" w:hAnsi="Arial" w:cs="Arial"/>
+          <w:sz w:val="24"/>
+          <w:szCs w:val="24"/>
+        </w:rPr>
+        <w:t>?</w:t>
+      </w:r>
+    </w:p>
+    <w:p>
+      <w:pPr>
+        <w:pStyle w:val="PargrafodaLista"/>
+        <w:numPr>
+          <w:ilvl w:val="1"/>
+          <w:numId w:val="5"/>
+        </w:numPr>
+        <w:jc w:val="both"/>
+        <w:rPr>
+          <w:rFonts w:ascii="Arial" w:hAnsi="Arial" w:cs="Arial"/>
+          <w:sz w:val="24"/>
+          <w:szCs w:val="24"/>
+        </w:rPr>
+      </w:pPr>
+      <w:r>
+        <w:rPr>
+          <w:rFonts w:ascii="Arial" w:hAnsi="Arial" w:cs="Arial"/>
+          <w:sz w:val="24"/>
+          <w:szCs w:val="24"/>
+        </w:rPr>
+        <w:t xml:space="preserve"> </w:t>
+      </w:r>
+      <w:r>
+        <w:rPr>
+          <w:rFonts w:ascii="Arial" w:hAnsi="Arial" w:cs="Arial"/>
+          <w:sz w:val="24"/>
+          <w:szCs w:val="24"/>
+        </w:rPr>
         <w:t>Q</w:t>
       </w:r>
       <w:r>
@@ -404,7 +1200,7 @@
           <w:sz w:val="24"/>
           <w:szCs w:val="24"/>
         </w:rPr>
-        <w:t>ual é a distribuição de sexo?</w:t>
+        <w:t>ual o tipo desses imóveis?</w:t>
       </w:r>
     </w:p>
     <w:p>
@@ -427,16 +1223,101 @@
           <w:sz w:val="24"/>
           <w:szCs w:val="24"/>
         </w:rPr>
-        <w:t xml:space="preserve">Qual o </w:t>
-      </w:r>
-      <w:r>
-        <w:rPr>
-          <w:rFonts w:ascii="Arial" w:hAnsi="Arial" w:cs="Arial"/>
-          <w:sz w:val="24"/>
-          <w:szCs w:val="24"/>
-        </w:rPr>
-        <w:t>período</w:t>
-      </w:r>
+        <w:t>Qual o período em que é adquirido/alugado menos imóveis</w:t>
+      </w:r>
+      <w:r>
+        <w:rPr>
+          <w:rFonts w:ascii="Arial" w:hAnsi="Arial" w:cs="Arial"/>
+          <w:sz w:val="24"/>
+          <w:szCs w:val="24"/>
+        </w:rPr>
+        <w:t>?</w:t>
+      </w:r>
+    </w:p>
+    <w:p>
+      <w:pPr>
+        <w:pStyle w:val="PargrafodaLista"/>
+        <w:numPr>
+          <w:ilvl w:val="1"/>
+          <w:numId w:val="5"/>
+        </w:numPr>
+        <w:jc w:val="both"/>
+        <w:rPr>
+          <w:rFonts w:ascii="Arial" w:hAnsi="Arial" w:cs="Arial"/>
+          <w:sz w:val="24"/>
+          <w:szCs w:val="24"/>
+        </w:rPr>
+      </w:pPr>
+      <w:r>
+        <w:rPr>
+          <w:rFonts w:ascii="Arial" w:hAnsi="Arial" w:cs="Arial"/>
+          <w:sz w:val="24"/>
+          <w:szCs w:val="24"/>
+        </w:rPr>
+        <w:t>Q</w:t>
+      </w:r>
+      <w:r>
+        <w:rPr>
+          <w:rFonts w:ascii="Arial" w:hAnsi="Arial" w:cs="Arial"/>
+          <w:sz w:val="24"/>
+          <w:szCs w:val="24"/>
+        </w:rPr>
+        <w:t>ual o tipo desses imóveis?</w:t>
+      </w:r>
+    </w:p>
+    <w:p>
+      <w:pPr>
+        <w:pStyle w:val="PargrafodaLista"/>
+        <w:numPr>
+          <w:ilvl w:val="0"/>
+          <w:numId w:val="5"/>
+        </w:numPr>
+        <w:jc w:val="both"/>
+        <w:rPr>
+          <w:rFonts w:ascii="Arial" w:hAnsi="Arial" w:cs="Arial"/>
+          <w:sz w:val="24"/>
+          <w:szCs w:val="24"/>
+        </w:rPr>
+      </w:pPr>
+      <w:r>
+        <w:rPr>
+          <w:rFonts w:ascii="Arial" w:hAnsi="Arial" w:cs="Arial"/>
+          <w:sz w:val="24"/>
+          <w:szCs w:val="24"/>
+        </w:rPr>
+        <w:t xml:space="preserve">Qual a média de avaliação dos </w:t>
+      </w:r>
+      <w:r>
+        <w:rPr>
+          <w:rFonts w:ascii="Arial" w:hAnsi="Arial" w:cs="Arial"/>
+          <w:sz w:val="24"/>
+          <w:szCs w:val="24"/>
+        </w:rPr>
+        <w:t>quartos</w:t>
+      </w:r>
+      <w:r>
+        <w:rPr>
+          <w:rFonts w:ascii="Arial" w:hAnsi="Arial" w:cs="Arial"/>
+          <w:sz w:val="24"/>
+          <w:szCs w:val="24"/>
+        </w:rPr>
+        <w:t>?</w:t>
+      </w:r>
+    </w:p>
+    <w:p>
+      <w:pPr>
+        <w:pStyle w:val="PargrafodaLista"/>
+        <w:numPr>
+          <w:ilvl w:val="1"/>
+          <w:numId w:val="5"/>
+        </w:numPr>
+        <w:jc w:val="both"/>
+        <w:rPr>
+          <w:rFonts w:ascii="Arial" w:hAnsi="Arial" w:cs="Arial"/>
+          <w:sz w:val="24"/>
+          <w:szCs w:val="24"/>
+        </w:rPr>
+      </w:pPr>
       <w:r>
         <w:rPr>
           <w:rFonts w:ascii="Arial" w:hAnsi="Arial" w:cs="Arial"/>
@@ -451,15 +1332,2051 @@
           <w:sz w:val="24"/>
           <w:szCs w:val="24"/>
         </w:rPr>
-        <w:t>em que</w:t>
-      </w:r>
-      <w:r>
-        <w:rPr>
-          <w:rFonts w:ascii="Arial" w:hAnsi="Arial" w:cs="Arial"/>
-          <w:sz w:val="24"/>
-          <w:szCs w:val="24"/>
-        </w:rPr>
-        <w:t xml:space="preserve"> é adquirido/alugado mais </w:t>
+        <w:t xml:space="preserve">Como, em média, são avaliados os </w:t>
+      </w:r>
+      <w:r>
+        <w:rPr>
+          <w:rFonts w:ascii="Arial" w:hAnsi="Arial" w:cs="Arial"/>
+          <w:sz w:val="24"/>
+          <w:szCs w:val="24"/>
+        </w:rPr>
+        <w:t>quartos</w:t>
+      </w:r>
+      <w:r>
+        <w:rPr>
+          <w:rFonts w:ascii="Arial" w:hAnsi="Arial" w:cs="Arial"/>
+          <w:sz w:val="24"/>
+          <w:szCs w:val="24"/>
+        </w:rPr>
+        <w:t xml:space="preserve"> por região?</w:t>
+      </w:r>
+    </w:p>
+    <w:p>
+      <w:pPr>
+        <w:pStyle w:val="PargrafodaLista"/>
+        <w:numPr>
+          <w:ilvl w:val="0"/>
+          <w:numId w:val="5"/>
+        </w:numPr>
+        <w:jc w:val="both"/>
+        <w:rPr>
+          <w:rFonts w:ascii="Arial" w:hAnsi="Arial" w:cs="Arial"/>
+          <w:sz w:val="24"/>
+          <w:szCs w:val="24"/>
+        </w:rPr>
+      </w:pPr>
+      <w:r>
+        <w:rPr>
+          <w:rFonts w:ascii="Arial" w:hAnsi="Arial" w:cs="Arial"/>
+          <w:sz w:val="24"/>
+          <w:szCs w:val="24"/>
+        </w:rPr>
+        <w:t xml:space="preserve"> </w:t>
+      </w:r>
+      <w:r>
+        <w:rPr>
+          <w:rFonts w:ascii="Arial" w:hAnsi="Arial" w:cs="Arial"/>
+          <w:sz w:val="24"/>
+          <w:szCs w:val="24"/>
+        </w:rPr>
+        <w:t xml:space="preserve">Qual das </w:t>
+      </w:r>
+      <w:r>
+        <w:rPr>
+          <w:rFonts w:ascii="Arial" w:hAnsi="Arial" w:cs="Arial"/>
+          <w:sz w:val="24"/>
+          <w:szCs w:val="24"/>
+        </w:rPr>
+        <w:t>características</w:t>
+      </w:r>
+      <w:r>
+        <w:rPr>
+          <w:rFonts w:ascii="Arial" w:hAnsi="Arial" w:cs="Arial"/>
+          <w:sz w:val="24"/>
+          <w:szCs w:val="24"/>
+        </w:rPr>
+        <w:t xml:space="preserve"> de imóvel</w:t>
+      </w:r>
+      <w:r>
+        <w:rPr>
+          <w:rFonts w:ascii="Arial" w:hAnsi="Arial" w:cs="Arial"/>
+          <w:sz w:val="24"/>
+          <w:szCs w:val="24"/>
+        </w:rPr>
+        <w:t xml:space="preserve"> (mobiliado, aceita pets, metrô/trem) é mais </w:t>
+      </w:r>
+      <w:r>
+        <w:rPr>
+          <w:rFonts w:ascii="Arial" w:hAnsi="Arial" w:cs="Arial"/>
+          <w:sz w:val="24"/>
+          <w:szCs w:val="24"/>
+        </w:rPr>
+        <w:t>solicitada</w:t>
+      </w:r>
+      <w:r>
+        <w:rPr>
+          <w:rFonts w:ascii="Arial" w:hAnsi="Arial" w:cs="Arial"/>
+          <w:sz w:val="24"/>
+          <w:szCs w:val="24"/>
+        </w:rPr>
+        <w:t xml:space="preserve"> pelos clientes?</w:t>
+      </w:r>
+    </w:p>
+    <w:p>
+      <w:pPr>
+        <w:pStyle w:val="PargrafodaLista"/>
+        <w:numPr>
+          <w:ilvl w:val="1"/>
+          <w:numId w:val="5"/>
+        </w:numPr>
+        <w:jc w:val="both"/>
+        <w:rPr>
+          <w:rFonts w:ascii="Arial" w:hAnsi="Arial" w:cs="Arial"/>
+          <w:sz w:val="24"/>
+          <w:szCs w:val="24"/>
+        </w:rPr>
+      </w:pPr>
+      <w:r>
+        <w:rPr>
+          <w:rFonts w:ascii="Arial" w:hAnsi="Arial" w:cs="Arial"/>
+          <w:sz w:val="24"/>
+          <w:szCs w:val="24"/>
+        </w:rPr>
+        <w:t>Quantos imóveis permitem animais de estimação?</w:t>
+      </w:r>
+    </w:p>
+    <w:p>
+      <w:pPr>
+        <w:pStyle w:val="PargrafodaLista"/>
+        <w:numPr>
+          <w:ilvl w:val="1"/>
+          <w:numId w:val="5"/>
+        </w:numPr>
+        <w:jc w:val="both"/>
+        <w:rPr>
+          <w:rFonts w:ascii="Arial" w:hAnsi="Arial" w:cs="Arial"/>
+          <w:sz w:val="24"/>
+          <w:szCs w:val="24"/>
+        </w:rPr>
+      </w:pPr>
+      <w:r>
+        <w:rPr>
+          <w:rFonts w:ascii="Arial" w:hAnsi="Arial" w:cs="Arial"/>
+          <w:sz w:val="24"/>
+          <w:szCs w:val="24"/>
+        </w:rPr>
+        <w:t>Quantos imóveis são mobiliados?</w:t>
+      </w:r>
+    </w:p>
+    <w:p>
+      <w:pPr>
+        <w:pStyle w:val="PargrafodaLista"/>
+        <w:numPr>
+          <w:ilvl w:val="2"/>
+          <w:numId w:val="5"/>
+        </w:numPr>
+        <w:jc w:val="both"/>
+        <w:rPr>
+          <w:rFonts w:ascii="Arial" w:hAnsi="Arial" w:cs="Arial"/>
+          <w:sz w:val="24"/>
+          <w:szCs w:val="24"/>
+        </w:rPr>
+      </w:pPr>
+      <w:r>
+        <w:rPr>
+          <w:rFonts w:ascii="Arial" w:hAnsi="Arial" w:cs="Arial"/>
+          <w:sz w:val="24"/>
+          <w:szCs w:val="24"/>
+        </w:rPr>
+        <w:t>Quantos imóveis</w:t>
+      </w:r>
+      <w:r>
+        <w:rPr>
+          <w:rFonts w:ascii="Arial" w:hAnsi="Arial" w:cs="Arial"/>
+          <w:sz w:val="24"/>
+          <w:szCs w:val="24"/>
+        </w:rPr>
+        <w:t xml:space="preserve"> tem a sala de estar</w:t>
+      </w:r>
+      <w:r>
+        <w:rPr>
+          <w:rFonts w:ascii="Arial" w:hAnsi="Arial" w:cs="Arial"/>
+          <w:sz w:val="24"/>
+          <w:szCs w:val="24"/>
+        </w:rPr>
+        <w:t xml:space="preserve"> mobiliad</w:t>
+      </w:r>
+      <w:r>
+        <w:rPr>
+          <w:rFonts w:ascii="Arial" w:hAnsi="Arial" w:cs="Arial"/>
+          <w:sz w:val="24"/>
+          <w:szCs w:val="24"/>
+        </w:rPr>
+        <w:t>a?</w:t>
+      </w:r>
+    </w:p>
+    <w:p>
+      <w:pPr>
+        <w:pStyle w:val="PargrafodaLista"/>
+        <w:numPr>
+          <w:ilvl w:val="2"/>
+          <w:numId w:val="5"/>
+        </w:numPr>
+        <w:jc w:val="both"/>
+        <w:rPr>
+          <w:rFonts w:ascii="Arial" w:hAnsi="Arial" w:cs="Arial"/>
+          <w:sz w:val="24"/>
+          <w:szCs w:val="24"/>
+        </w:rPr>
+      </w:pPr>
+      <w:r>
+        <w:rPr>
+          <w:rFonts w:ascii="Arial" w:hAnsi="Arial" w:cs="Arial"/>
+          <w:sz w:val="24"/>
+          <w:szCs w:val="24"/>
+        </w:rPr>
+        <w:t>Quantos imóveis</w:t>
+      </w:r>
+      <w:r>
+        <w:rPr>
+          <w:rFonts w:ascii="Arial" w:hAnsi="Arial" w:cs="Arial"/>
+          <w:sz w:val="24"/>
+          <w:szCs w:val="24"/>
+        </w:rPr>
+        <w:t xml:space="preserve"> tem a sala de </w:t>
+      </w:r>
+      <w:r>
+        <w:rPr>
+          <w:rFonts w:ascii="Arial" w:hAnsi="Arial" w:cs="Arial"/>
+          <w:sz w:val="24"/>
+          <w:szCs w:val="24"/>
+        </w:rPr>
+        <w:t>jantar</w:t>
+      </w:r>
+      <w:r>
+        <w:rPr>
+          <w:rFonts w:ascii="Arial" w:hAnsi="Arial" w:cs="Arial"/>
+          <w:sz w:val="24"/>
+          <w:szCs w:val="24"/>
+        </w:rPr>
+        <w:t xml:space="preserve"> mobiliad</w:t>
+      </w:r>
+      <w:r>
+        <w:rPr>
+          <w:rFonts w:ascii="Arial" w:hAnsi="Arial" w:cs="Arial"/>
+          <w:sz w:val="24"/>
+          <w:szCs w:val="24"/>
+        </w:rPr>
+        <w:t>a?</w:t>
+      </w:r>
+    </w:p>
+    <w:p>
+      <w:pPr>
+        <w:pStyle w:val="PargrafodaLista"/>
+        <w:numPr>
+          <w:ilvl w:val="2"/>
+          <w:numId w:val="5"/>
+        </w:numPr>
+        <w:jc w:val="both"/>
+        <w:rPr>
+          <w:rFonts w:ascii="Arial" w:hAnsi="Arial" w:cs="Arial"/>
+          <w:sz w:val="24"/>
+          <w:szCs w:val="24"/>
+        </w:rPr>
+      </w:pPr>
+      <w:r>
+        <w:rPr>
+          <w:rFonts w:ascii="Arial" w:hAnsi="Arial" w:cs="Arial"/>
+          <w:sz w:val="24"/>
+          <w:szCs w:val="24"/>
+        </w:rPr>
+        <w:t>Quantos imóveis</w:t>
+      </w:r>
+      <w:r>
+        <w:rPr>
+          <w:rFonts w:ascii="Arial" w:hAnsi="Arial" w:cs="Arial"/>
+          <w:sz w:val="24"/>
+          <w:szCs w:val="24"/>
+        </w:rPr>
+        <w:t xml:space="preserve"> tem a </w:t>
+      </w:r>
+      <w:r>
+        <w:rPr>
+          <w:rFonts w:ascii="Arial" w:hAnsi="Arial" w:cs="Arial"/>
+          <w:sz w:val="24"/>
+          <w:szCs w:val="24"/>
+        </w:rPr>
+        <w:t>cozinha</w:t>
+      </w:r>
+      <w:r>
+        <w:rPr>
+          <w:rFonts w:ascii="Arial" w:hAnsi="Arial" w:cs="Arial"/>
+          <w:sz w:val="24"/>
+          <w:szCs w:val="24"/>
+        </w:rPr>
+        <w:t xml:space="preserve"> mobiliad</w:t>
+      </w:r>
+      <w:r>
+        <w:rPr>
+          <w:rFonts w:ascii="Arial" w:hAnsi="Arial" w:cs="Arial"/>
+          <w:sz w:val="24"/>
+          <w:szCs w:val="24"/>
+        </w:rPr>
+        <w:t>a?</w:t>
+      </w:r>
+    </w:p>
+    <w:p>
+      <w:pPr>
+        <w:pStyle w:val="PargrafodaLista"/>
+        <w:numPr>
+          <w:ilvl w:val="2"/>
+          <w:numId w:val="5"/>
+        </w:numPr>
+        <w:jc w:val="both"/>
+        <w:rPr>
+          <w:rFonts w:ascii="Arial" w:hAnsi="Arial" w:cs="Arial"/>
+          <w:sz w:val="24"/>
+          <w:szCs w:val="24"/>
+        </w:rPr>
+      </w:pPr>
+      <w:r>
+        <w:rPr>
+          <w:rFonts w:ascii="Arial" w:hAnsi="Arial" w:cs="Arial"/>
+          <w:sz w:val="24"/>
+          <w:szCs w:val="24"/>
+        </w:rPr>
+        <w:t>Quantos imóveis</w:t>
+      </w:r>
+      <w:r>
+        <w:rPr>
+          <w:rFonts w:ascii="Arial" w:hAnsi="Arial" w:cs="Arial"/>
+          <w:sz w:val="24"/>
+          <w:szCs w:val="24"/>
+        </w:rPr>
+        <w:t xml:space="preserve"> tem a </w:t>
+      </w:r>
+      <w:r>
+        <w:rPr>
+          <w:rFonts w:ascii="Arial" w:hAnsi="Arial" w:cs="Arial"/>
+          <w:sz w:val="24"/>
+          <w:szCs w:val="24"/>
+        </w:rPr>
+        <w:t>área de serviço</w:t>
+      </w:r>
+      <w:r>
+        <w:rPr>
+          <w:rFonts w:ascii="Arial" w:hAnsi="Arial" w:cs="Arial"/>
+          <w:sz w:val="24"/>
+          <w:szCs w:val="24"/>
+        </w:rPr>
+        <w:t xml:space="preserve"> mobiliad</w:t>
+      </w:r>
+      <w:r>
+        <w:rPr>
+          <w:rFonts w:ascii="Arial" w:hAnsi="Arial" w:cs="Arial"/>
+          <w:sz w:val="24"/>
+          <w:szCs w:val="24"/>
+        </w:rPr>
+        <w:t>a?</w:t>
+      </w:r>
+    </w:p>
+    <w:p>
+      <w:pPr>
+        <w:pStyle w:val="PargrafodaLista"/>
+        <w:numPr>
+          <w:ilvl w:val="2"/>
+          <w:numId w:val="5"/>
+        </w:numPr>
+        <w:jc w:val="both"/>
+        <w:rPr>
+          <w:rFonts w:ascii="Arial" w:hAnsi="Arial" w:cs="Arial"/>
+          <w:sz w:val="24"/>
+          <w:szCs w:val="24"/>
+        </w:rPr>
+      </w:pPr>
+      <w:r>
+        <w:rPr>
+          <w:rFonts w:ascii="Arial" w:hAnsi="Arial" w:cs="Arial"/>
+          <w:sz w:val="24"/>
+          <w:szCs w:val="24"/>
+        </w:rPr>
+        <w:lastRenderedPageBreak/>
+        <w:t>Quantos imóveis</w:t>
+      </w:r>
+      <w:r>
+        <w:rPr>
+          <w:rFonts w:ascii="Arial" w:hAnsi="Arial" w:cs="Arial"/>
+          <w:sz w:val="24"/>
+          <w:szCs w:val="24"/>
+        </w:rPr>
+        <w:t xml:space="preserve"> tem a </w:t>
+      </w:r>
+      <w:r>
+        <w:rPr>
+          <w:rFonts w:ascii="Arial" w:hAnsi="Arial" w:cs="Arial"/>
+          <w:sz w:val="24"/>
+          <w:szCs w:val="24"/>
+        </w:rPr>
+        <w:t>varanda</w:t>
+      </w:r>
+      <w:r>
+        <w:rPr>
+          <w:rFonts w:ascii="Arial" w:hAnsi="Arial" w:cs="Arial"/>
+          <w:sz w:val="24"/>
+          <w:szCs w:val="24"/>
+        </w:rPr>
+        <w:t xml:space="preserve"> mobiliad</w:t>
+      </w:r>
+      <w:r>
+        <w:rPr>
+          <w:rFonts w:ascii="Arial" w:hAnsi="Arial" w:cs="Arial"/>
+          <w:sz w:val="24"/>
+          <w:szCs w:val="24"/>
+        </w:rPr>
+        <w:t>a?</w:t>
+      </w:r>
+    </w:p>
+    <w:p>
+      <w:pPr>
+        <w:pStyle w:val="PargrafodaLista"/>
+        <w:numPr>
+          <w:ilvl w:val="2"/>
+          <w:numId w:val="5"/>
+        </w:numPr>
+        <w:jc w:val="both"/>
+        <w:rPr>
+          <w:rFonts w:ascii="Arial" w:hAnsi="Arial" w:cs="Arial"/>
+          <w:sz w:val="24"/>
+          <w:szCs w:val="24"/>
+        </w:rPr>
+      </w:pPr>
+      <w:r>
+        <w:rPr>
+          <w:rFonts w:ascii="Arial" w:hAnsi="Arial" w:cs="Arial"/>
+          <w:sz w:val="24"/>
+          <w:szCs w:val="24"/>
+        </w:rPr>
+        <w:t>Quantos imóveis</w:t>
+      </w:r>
+      <w:r>
+        <w:rPr>
+          <w:rFonts w:ascii="Arial" w:hAnsi="Arial" w:cs="Arial"/>
+          <w:sz w:val="24"/>
+          <w:szCs w:val="24"/>
+        </w:rPr>
+        <w:t xml:space="preserve"> tem </w:t>
+      </w:r>
+      <w:r>
+        <w:rPr>
+          <w:rFonts w:ascii="Arial" w:hAnsi="Arial" w:cs="Arial"/>
+          <w:sz w:val="24"/>
+          <w:szCs w:val="24"/>
+        </w:rPr>
+        <w:t>o quarto</w:t>
+      </w:r>
+      <w:r>
+        <w:rPr>
+          <w:rFonts w:ascii="Arial" w:hAnsi="Arial" w:cs="Arial"/>
+          <w:sz w:val="24"/>
+          <w:szCs w:val="24"/>
+        </w:rPr>
+        <w:t xml:space="preserve"> mobiliad</w:t>
+      </w:r>
+      <w:r>
+        <w:rPr>
+          <w:rFonts w:ascii="Arial" w:hAnsi="Arial" w:cs="Arial"/>
+          <w:sz w:val="24"/>
+          <w:szCs w:val="24"/>
+        </w:rPr>
+        <w:t>o</w:t>
+      </w:r>
+      <w:r>
+        <w:rPr>
+          <w:rFonts w:ascii="Arial" w:hAnsi="Arial" w:cs="Arial"/>
+          <w:sz w:val="24"/>
+          <w:szCs w:val="24"/>
+        </w:rPr>
+        <w:t>?</w:t>
+      </w:r>
+    </w:p>
+    <w:p>
+      <w:pPr>
+        <w:pStyle w:val="PargrafodaLista"/>
+        <w:numPr>
+          <w:ilvl w:val="2"/>
+          <w:numId w:val="5"/>
+        </w:numPr>
+        <w:jc w:val="both"/>
+        <w:rPr>
+          <w:rFonts w:ascii="Arial" w:hAnsi="Arial" w:cs="Arial"/>
+          <w:sz w:val="24"/>
+          <w:szCs w:val="24"/>
+        </w:rPr>
+      </w:pPr>
+      <w:r>
+        <w:rPr>
+          <w:rFonts w:ascii="Arial" w:hAnsi="Arial" w:cs="Arial"/>
+          <w:sz w:val="24"/>
+          <w:szCs w:val="24"/>
+        </w:rPr>
+        <w:t>Quantos imóveis</w:t>
+      </w:r>
+      <w:r>
+        <w:rPr>
+          <w:rFonts w:ascii="Arial" w:hAnsi="Arial" w:cs="Arial"/>
+          <w:sz w:val="24"/>
+          <w:szCs w:val="24"/>
+        </w:rPr>
+        <w:t xml:space="preserve"> tem o </w:t>
+      </w:r>
+      <w:r>
+        <w:rPr>
+          <w:rFonts w:ascii="Arial" w:hAnsi="Arial" w:cs="Arial"/>
+          <w:sz w:val="24"/>
+          <w:szCs w:val="24"/>
+        </w:rPr>
+        <w:t>escritório</w:t>
+      </w:r>
+      <w:r>
+        <w:rPr>
+          <w:rFonts w:ascii="Arial" w:hAnsi="Arial" w:cs="Arial"/>
+          <w:sz w:val="24"/>
+          <w:szCs w:val="24"/>
+        </w:rPr>
+        <w:t xml:space="preserve"> mobiliad</w:t>
+      </w:r>
+      <w:r>
+        <w:rPr>
+          <w:rFonts w:ascii="Arial" w:hAnsi="Arial" w:cs="Arial"/>
+          <w:sz w:val="24"/>
+          <w:szCs w:val="24"/>
+        </w:rPr>
+        <w:t>o?</w:t>
+      </w:r>
+    </w:p>
+    <w:p>
+      <w:pPr>
+        <w:pStyle w:val="PargrafodaLista"/>
+        <w:numPr>
+          <w:ilvl w:val="1"/>
+          <w:numId w:val="5"/>
+        </w:numPr>
+        <w:jc w:val="both"/>
+        <w:rPr>
+          <w:rFonts w:ascii="Arial" w:hAnsi="Arial" w:cs="Arial"/>
+          <w:sz w:val="24"/>
+          <w:szCs w:val="24"/>
+        </w:rPr>
+      </w:pPr>
+      <w:r>
+        <w:rPr>
+          <w:rFonts w:ascii="Arial" w:hAnsi="Arial" w:cs="Arial"/>
+          <w:sz w:val="24"/>
+          <w:szCs w:val="24"/>
+        </w:rPr>
+        <w:t>Quantos imóveis estão próximos a uma estação de metrô/trem?</w:t>
+      </w:r>
+    </w:p>
+    <w:p>
+      <w:pPr>
+        <w:pStyle w:val="PargrafodaLista"/>
+        <w:numPr>
+          <w:ilvl w:val="1"/>
+          <w:numId w:val="5"/>
+        </w:numPr>
+        <w:jc w:val="both"/>
+        <w:rPr>
+          <w:rFonts w:ascii="Arial" w:hAnsi="Arial" w:cs="Arial"/>
+          <w:sz w:val="24"/>
+          <w:szCs w:val="24"/>
+        </w:rPr>
+      </w:pPr>
+      <w:r>
+        <w:rPr>
+          <w:rFonts w:ascii="Arial" w:hAnsi="Arial" w:cs="Arial"/>
+          <w:sz w:val="24"/>
+          <w:szCs w:val="24"/>
+        </w:rPr>
+        <w:t xml:space="preserve">Quantos imóveis estão próximos </w:t>
+      </w:r>
+      <w:r>
+        <w:rPr>
+          <w:rFonts w:ascii="Arial" w:hAnsi="Arial" w:cs="Arial"/>
+          <w:sz w:val="24"/>
+          <w:szCs w:val="24"/>
+        </w:rPr>
+        <w:t xml:space="preserve">de um ponto de </w:t>
+      </w:r>
+      <w:r>
+        <w:rPr>
+          <w:rFonts w:ascii="Arial" w:hAnsi="Arial" w:cs="Arial"/>
+          <w:sz w:val="24"/>
+          <w:szCs w:val="24"/>
+        </w:rPr>
+        <w:t>ônibus</w:t>
+      </w:r>
+      <w:r>
+        <w:rPr>
+          <w:rFonts w:ascii="Arial" w:hAnsi="Arial" w:cs="Arial"/>
+          <w:sz w:val="24"/>
+          <w:szCs w:val="24"/>
+        </w:rPr>
+        <w:t>?</w:t>
+      </w:r>
+    </w:p>
+    <w:p>
+      <w:pPr>
+        <w:pStyle w:val="PargrafodaLista"/>
+        <w:numPr>
+          <w:ilvl w:val="1"/>
+          <w:numId w:val="5"/>
+        </w:numPr>
+        <w:jc w:val="both"/>
+        <w:rPr>
+          <w:rFonts w:ascii="Arial" w:hAnsi="Arial" w:cs="Arial"/>
+          <w:sz w:val="24"/>
+          <w:szCs w:val="24"/>
+        </w:rPr>
+      </w:pPr>
+      <w:r>
+        <w:rPr>
+          <w:rFonts w:ascii="Arial" w:hAnsi="Arial" w:cs="Arial"/>
+          <w:sz w:val="24"/>
+          <w:szCs w:val="24"/>
+        </w:rPr>
+        <w:t xml:space="preserve">Quantos imóveis estão próximos </w:t>
+      </w:r>
+      <w:r>
+        <w:rPr>
+          <w:rFonts w:ascii="Arial" w:hAnsi="Arial" w:cs="Arial"/>
+          <w:sz w:val="24"/>
+          <w:szCs w:val="24"/>
+        </w:rPr>
+        <w:t xml:space="preserve">de um </w:t>
+      </w:r>
+      <w:r>
+        <w:rPr>
+          <w:rFonts w:ascii="Arial" w:hAnsi="Arial" w:cs="Arial"/>
+          <w:sz w:val="24"/>
+          <w:szCs w:val="24"/>
+        </w:rPr>
+        <w:t>mercado/supermercado</w:t>
+      </w:r>
+      <w:r>
+        <w:rPr>
+          <w:rFonts w:ascii="Arial" w:hAnsi="Arial" w:cs="Arial"/>
+          <w:sz w:val="24"/>
+          <w:szCs w:val="24"/>
+        </w:rPr>
+        <w:t>?</w:t>
+      </w:r>
+    </w:p>
+    <w:p>
+      <w:pPr>
+        <w:pStyle w:val="PargrafodaLista"/>
+        <w:numPr>
+          <w:ilvl w:val="1"/>
+          <w:numId w:val="5"/>
+        </w:numPr>
+        <w:jc w:val="both"/>
+        <w:rPr>
+          <w:rFonts w:ascii="Arial" w:hAnsi="Arial" w:cs="Arial"/>
+          <w:sz w:val="24"/>
+          <w:szCs w:val="24"/>
+        </w:rPr>
+      </w:pPr>
+      <w:r>
+        <w:rPr>
+          <w:rFonts w:ascii="Arial" w:hAnsi="Arial" w:cs="Arial"/>
+          <w:sz w:val="24"/>
+          <w:szCs w:val="24"/>
+        </w:rPr>
+        <w:t xml:space="preserve">Quantos imóveis estão próximos </w:t>
+      </w:r>
+      <w:r>
+        <w:rPr>
+          <w:rFonts w:ascii="Arial" w:hAnsi="Arial" w:cs="Arial"/>
+          <w:sz w:val="24"/>
+          <w:szCs w:val="24"/>
+        </w:rPr>
+        <w:t xml:space="preserve">de um </w:t>
+      </w:r>
+      <w:r>
+        <w:rPr>
+          <w:rFonts w:ascii="Arial" w:hAnsi="Arial" w:cs="Arial"/>
+          <w:sz w:val="24"/>
+          <w:szCs w:val="24"/>
+        </w:rPr>
+        <w:t>hospital</w:t>
+      </w:r>
+      <w:r>
+        <w:rPr>
+          <w:rFonts w:ascii="Arial" w:hAnsi="Arial" w:cs="Arial"/>
+          <w:sz w:val="24"/>
+          <w:szCs w:val="24"/>
+        </w:rPr>
+        <w:t>?</w:t>
+      </w:r>
+    </w:p>
+    <w:p>
+      <w:pPr>
+        <w:pStyle w:val="PargrafodaLista"/>
+        <w:numPr>
+          <w:ilvl w:val="1"/>
+          <w:numId w:val="5"/>
+        </w:numPr>
+        <w:jc w:val="both"/>
+        <w:rPr>
+          <w:rFonts w:ascii="Arial" w:hAnsi="Arial" w:cs="Arial"/>
+          <w:sz w:val="24"/>
+          <w:szCs w:val="24"/>
+        </w:rPr>
+      </w:pPr>
+      <w:r>
+        <w:rPr>
+          <w:rFonts w:ascii="Arial" w:hAnsi="Arial" w:cs="Arial"/>
+          <w:sz w:val="24"/>
+          <w:szCs w:val="24"/>
+        </w:rPr>
+        <w:t xml:space="preserve">Quantos imóveis estão próximos </w:t>
+      </w:r>
+      <w:r>
+        <w:rPr>
+          <w:rFonts w:ascii="Arial" w:hAnsi="Arial" w:cs="Arial"/>
+          <w:sz w:val="24"/>
+          <w:szCs w:val="24"/>
+        </w:rPr>
+        <w:t>de u</w:t>
+      </w:r>
+      <w:r>
+        <w:rPr>
+          <w:rFonts w:ascii="Arial" w:hAnsi="Arial" w:cs="Arial"/>
+          <w:sz w:val="24"/>
+          <w:szCs w:val="24"/>
+        </w:rPr>
+        <w:t>ma escola</w:t>
+      </w:r>
+      <w:r>
+        <w:rPr>
+          <w:rFonts w:ascii="Arial" w:hAnsi="Arial" w:cs="Arial"/>
+          <w:sz w:val="24"/>
+          <w:szCs w:val="24"/>
+        </w:rPr>
+        <w:t>?</w:t>
+      </w:r>
+    </w:p>
+    <w:p>
+      <w:pPr>
+        <w:pStyle w:val="PargrafodaLista"/>
+        <w:numPr>
+          <w:ilvl w:val="1"/>
+          <w:numId w:val="5"/>
+        </w:numPr>
+        <w:jc w:val="both"/>
+        <w:rPr>
+          <w:rFonts w:ascii="Arial" w:hAnsi="Arial" w:cs="Arial"/>
+          <w:sz w:val="24"/>
+          <w:szCs w:val="24"/>
+        </w:rPr>
+      </w:pPr>
+      <w:r>
+        <w:rPr>
+          <w:rFonts w:ascii="Arial" w:hAnsi="Arial" w:cs="Arial"/>
+          <w:sz w:val="24"/>
+          <w:szCs w:val="24"/>
+        </w:rPr>
+        <w:t xml:space="preserve">Quantos imóveis estão próximos </w:t>
+      </w:r>
+      <w:r>
+        <w:rPr>
+          <w:rFonts w:ascii="Arial" w:hAnsi="Arial" w:cs="Arial"/>
+          <w:sz w:val="24"/>
+          <w:szCs w:val="24"/>
+        </w:rPr>
+        <w:t>de um</w:t>
+      </w:r>
+      <w:r>
+        <w:rPr>
+          <w:rFonts w:ascii="Arial" w:hAnsi="Arial" w:cs="Arial"/>
+          <w:sz w:val="24"/>
+          <w:szCs w:val="24"/>
+        </w:rPr>
+        <w:t xml:space="preserve"> posto de gasolina</w:t>
+      </w:r>
+      <w:r>
+        <w:rPr>
+          <w:rFonts w:ascii="Arial" w:hAnsi="Arial" w:cs="Arial"/>
+          <w:sz w:val="24"/>
+          <w:szCs w:val="24"/>
+        </w:rPr>
+        <w:t>?</w:t>
+      </w:r>
+    </w:p>
+    <w:p>
+      <w:pPr>
+        <w:pStyle w:val="PargrafodaLista"/>
+        <w:numPr>
+          <w:ilvl w:val="1"/>
+          <w:numId w:val="5"/>
+        </w:numPr>
+        <w:jc w:val="both"/>
+        <w:rPr>
+          <w:rFonts w:ascii="Arial" w:hAnsi="Arial" w:cs="Arial"/>
+          <w:sz w:val="24"/>
+          <w:szCs w:val="24"/>
+        </w:rPr>
+      </w:pPr>
+      <w:r>
+        <w:rPr>
+          <w:rFonts w:ascii="Arial" w:hAnsi="Arial" w:cs="Arial"/>
+          <w:sz w:val="24"/>
+          <w:szCs w:val="24"/>
+        </w:rPr>
+        <w:t xml:space="preserve">Quantos imóveis estão </w:t>
+      </w:r>
+      <w:r>
+        <w:rPr>
+          <w:rFonts w:ascii="Arial" w:hAnsi="Arial" w:cs="Arial"/>
+          <w:sz w:val="24"/>
+          <w:szCs w:val="24"/>
+        </w:rPr>
+        <w:t>em uma rua asfaltada</w:t>
+      </w:r>
+      <w:r>
+        <w:rPr>
+          <w:rFonts w:ascii="Arial" w:hAnsi="Arial" w:cs="Arial"/>
+          <w:sz w:val="24"/>
+          <w:szCs w:val="24"/>
+        </w:rPr>
+        <w:t>?</w:t>
+      </w:r>
+    </w:p>
+    <w:p>
+      <w:pPr>
+        <w:pStyle w:val="PargrafodaLista"/>
+        <w:numPr>
+          <w:ilvl w:val="1"/>
+          <w:numId w:val="5"/>
+        </w:numPr>
+        <w:jc w:val="both"/>
+        <w:rPr>
+          <w:rFonts w:ascii="Arial" w:hAnsi="Arial" w:cs="Arial"/>
+          <w:sz w:val="24"/>
+          <w:szCs w:val="24"/>
+        </w:rPr>
+      </w:pPr>
+      <w:r>
+        <w:rPr>
+          <w:rFonts w:ascii="Arial" w:hAnsi="Arial" w:cs="Arial"/>
+          <w:sz w:val="24"/>
+          <w:szCs w:val="24"/>
+        </w:rPr>
+        <w:t xml:space="preserve">Quantos imóveis </w:t>
+      </w:r>
+      <w:r>
+        <w:rPr>
+          <w:rFonts w:ascii="Arial" w:hAnsi="Arial" w:cs="Arial"/>
+          <w:sz w:val="24"/>
+          <w:szCs w:val="24"/>
+        </w:rPr>
+        <w:t>tem piscina</w:t>
+      </w:r>
+      <w:r>
+        <w:rPr>
+          <w:rFonts w:ascii="Arial" w:hAnsi="Arial" w:cs="Arial"/>
+          <w:sz w:val="24"/>
+          <w:szCs w:val="24"/>
+        </w:rPr>
+        <w:t>?</w:t>
+      </w:r>
+    </w:p>
+    <w:p>
+      <w:pPr>
+        <w:pStyle w:val="PargrafodaLista"/>
+        <w:numPr>
+          <w:ilvl w:val="1"/>
+          <w:numId w:val="5"/>
+        </w:numPr>
+        <w:jc w:val="both"/>
+        <w:rPr>
+          <w:rFonts w:ascii="Arial" w:hAnsi="Arial" w:cs="Arial"/>
+          <w:sz w:val="24"/>
+          <w:szCs w:val="24"/>
+        </w:rPr>
+      </w:pPr>
+      <w:r>
+        <w:rPr>
+          <w:rFonts w:ascii="Arial" w:hAnsi="Arial" w:cs="Arial"/>
+          <w:sz w:val="24"/>
+          <w:szCs w:val="24"/>
+        </w:rPr>
+        <w:t xml:space="preserve">Quantos imóveis </w:t>
+      </w:r>
+      <w:r>
+        <w:rPr>
+          <w:rFonts w:ascii="Arial" w:hAnsi="Arial" w:cs="Arial"/>
+          <w:sz w:val="24"/>
+          <w:szCs w:val="24"/>
+        </w:rPr>
+        <w:t xml:space="preserve">tem </w:t>
+      </w:r>
+      <w:r>
+        <w:rPr>
+          <w:rFonts w:ascii="Arial" w:hAnsi="Arial" w:cs="Arial"/>
+          <w:sz w:val="24"/>
+          <w:szCs w:val="24"/>
+        </w:rPr>
+        <w:t>jardim</w:t>
+      </w:r>
+      <w:r>
+        <w:rPr>
+          <w:rFonts w:ascii="Arial" w:hAnsi="Arial" w:cs="Arial"/>
+          <w:sz w:val="24"/>
+          <w:szCs w:val="24"/>
+        </w:rPr>
+        <w:t>?</w:t>
+      </w:r>
+    </w:p>
+    <w:p>
+      <w:pPr>
+        <w:pStyle w:val="PargrafodaLista"/>
+        <w:numPr>
+          <w:ilvl w:val="1"/>
+          <w:numId w:val="5"/>
+        </w:numPr>
+        <w:jc w:val="both"/>
+        <w:rPr>
+          <w:rFonts w:ascii="Arial" w:hAnsi="Arial" w:cs="Arial"/>
+          <w:sz w:val="24"/>
+          <w:szCs w:val="24"/>
+        </w:rPr>
+      </w:pPr>
+      <w:r>
+        <w:rPr>
+          <w:rFonts w:ascii="Arial" w:hAnsi="Arial" w:cs="Arial"/>
+          <w:sz w:val="24"/>
+          <w:szCs w:val="24"/>
+        </w:rPr>
+        <w:t xml:space="preserve">Quantos imóveis </w:t>
+      </w:r>
+      <w:r>
+        <w:rPr>
+          <w:rFonts w:ascii="Arial" w:hAnsi="Arial" w:cs="Arial"/>
+          <w:sz w:val="24"/>
+          <w:szCs w:val="24"/>
+        </w:rPr>
+        <w:t xml:space="preserve">tem </w:t>
+      </w:r>
+      <w:r>
+        <w:rPr>
+          <w:rFonts w:ascii="Arial" w:hAnsi="Arial" w:cs="Arial"/>
+          <w:sz w:val="24"/>
+          <w:szCs w:val="24"/>
+        </w:rPr>
+        <w:t>quintal</w:t>
+      </w:r>
+      <w:r>
+        <w:rPr>
+          <w:rFonts w:ascii="Arial" w:hAnsi="Arial" w:cs="Arial"/>
+          <w:sz w:val="24"/>
+          <w:szCs w:val="24"/>
+        </w:rPr>
+        <w:t>?</w:t>
+      </w:r>
+    </w:p>
+    <w:p>
+      <w:pPr>
+        <w:pStyle w:val="PargrafodaLista"/>
+        <w:numPr>
+          <w:ilvl w:val="1"/>
+          <w:numId w:val="5"/>
+        </w:numPr>
+        <w:jc w:val="both"/>
+        <w:rPr>
+          <w:rFonts w:ascii="Arial" w:hAnsi="Arial" w:cs="Arial"/>
+          <w:sz w:val="24"/>
+          <w:szCs w:val="24"/>
+        </w:rPr>
+      </w:pPr>
+      <w:r>
+        <w:rPr>
+          <w:rFonts w:ascii="Arial" w:hAnsi="Arial" w:cs="Arial"/>
+          <w:sz w:val="24"/>
+          <w:szCs w:val="24"/>
+        </w:rPr>
+        <w:t>Quantos imóveis tem espaço para rede de balanço?</w:t>
+      </w:r>
+    </w:p>
+    <w:p>
+      <w:pPr>
+        <w:pStyle w:val="PargrafodaLista"/>
+        <w:numPr>
+          <w:ilvl w:val="1"/>
+          <w:numId w:val="5"/>
+        </w:numPr>
+        <w:jc w:val="both"/>
+        <w:rPr>
+          <w:rFonts w:ascii="Arial" w:hAnsi="Arial" w:cs="Arial"/>
+          <w:sz w:val="24"/>
+          <w:szCs w:val="24"/>
+        </w:rPr>
+      </w:pPr>
+      <w:r>
+        <w:rPr>
+          <w:rFonts w:ascii="Arial" w:hAnsi="Arial" w:cs="Arial"/>
+          <w:sz w:val="24"/>
+          <w:szCs w:val="24"/>
+        </w:rPr>
+        <w:t xml:space="preserve">Quantos imóveis </w:t>
+      </w:r>
+      <w:r>
+        <w:rPr>
+          <w:rFonts w:ascii="Arial" w:hAnsi="Arial" w:cs="Arial"/>
+          <w:sz w:val="24"/>
+          <w:szCs w:val="24"/>
+        </w:rPr>
+        <w:t xml:space="preserve">tem </w:t>
+      </w:r>
+      <w:r>
+        <w:rPr>
+          <w:rFonts w:ascii="Arial" w:hAnsi="Arial" w:cs="Arial"/>
+          <w:sz w:val="24"/>
+          <w:szCs w:val="24"/>
+        </w:rPr>
+        <w:t>varanda</w:t>
+      </w:r>
+      <w:r>
+        <w:rPr>
+          <w:rFonts w:ascii="Arial" w:hAnsi="Arial" w:cs="Arial"/>
+          <w:sz w:val="24"/>
+          <w:szCs w:val="24"/>
+        </w:rPr>
+        <w:t>?</w:t>
+      </w:r>
+    </w:p>
+    <w:p>
+      <w:pPr>
+        <w:jc w:val="both"/>
+        <w:rPr>
+          <w:rFonts w:ascii="Arial" w:hAnsi="Arial" w:cs="Arial"/>
+          <w:sz w:val="24"/>
+          <w:szCs w:val="24"/>
+        </w:rPr>
+      </w:pPr>
+    </w:p>
+    <w:p>
+      <w:pPr>
+        <w:pStyle w:val="PargrafodaLista"/>
+        <w:numPr>
+          <w:ilvl w:val="0"/>
+          <w:numId w:val="5"/>
+        </w:numPr>
+        <w:jc w:val="both"/>
+        <w:rPr>
+          <w:rFonts w:ascii="Arial" w:hAnsi="Arial" w:cs="Arial"/>
+          <w:sz w:val="24"/>
+          <w:szCs w:val="24"/>
+        </w:rPr>
+      </w:pPr>
+      <w:r>
+        <w:rPr>
+          <w:rFonts w:ascii="Arial" w:hAnsi="Arial" w:cs="Arial"/>
+          <w:sz w:val="24"/>
+          <w:szCs w:val="24"/>
+        </w:rPr>
+        <w:t xml:space="preserve">Qual das </w:t>
+      </w:r>
+      <w:r>
+        <w:rPr>
+          <w:rFonts w:ascii="Arial" w:hAnsi="Arial" w:cs="Arial"/>
+          <w:sz w:val="24"/>
+          <w:szCs w:val="24"/>
+        </w:rPr>
+        <w:t>preferências</w:t>
+      </w:r>
+      <w:r>
+        <w:rPr>
+          <w:rFonts w:ascii="Arial" w:hAnsi="Arial" w:cs="Arial"/>
+          <w:sz w:val="24"/>
+          <w:szCs w:val="24"/>
+        </w:rPr>
+        <w:t xml:space="preserve"> de </w:t>
+      </w:r>
+      <w:r>
+        <w:rPr>
+          <w:rFonts w:ascii="Arial" w:hAnsi="Arial" w:cs="Arial"/>
+          <w:sz w:val="24"/>
+          <w:szCs w:val="24"/>
+        </w:rPr>
+        <w:t>Condomínio</w:t>
+      </w:r>
+      <w:r>
+        <w:rPr>
+          <w:rFonts w:ascii="Arial" w:hAnsi="Arial" w:cs="Arial"/>
+          <w:sz w:val="24"/>
+          <w:szCs w:val="24"/>
+        </w:rPr>
+        <w:t xml:space="preserve"> (</w:t>
+      </w:r>
+      <w:r>
+        <w:rPr>
+          <w:rFonts w:ascii="Arial" w:hAnsi="Arial" w:cs="Arial"/>
+          <w:sz w:val="24"/>
+          <w:szCs w:val="24"/>
+        </w:rPr>
+        <w:t>playground, salão de festas</w:t>
+      </w:r>
+      <w:r>
+        <w:rPr>
+          <w:rFonts w:ascii="Arial" w:hAnsi="Arial" w:cs="Arial"/>
+          <w:sz w:val="24"/>
+          <w:szCs w:val="24"/>
+        </w:rPr>
+        <w:t xml:space="preserve">) é mais </w:t>
+      </w:r>
+      <w:r>
+        <w:rPr>
+          <w:rFonts w:ascii="Arial" w:hAnsi="Arial" w:cs="Arial"/>
+          <w:sz w:val="24"/>
+          <w:szCs w:val="24"/>
+        </w:rPr>
+        <w:t>solicitada</w:t>
+      </w:r>
+      <w:r>
+        <w:rPr>
+          <w:rFonts w:ascii="Arial" w:hAnsi="Arial" w:cs="Arial"/>
+          <w:sz w:val="24"/>
+          <w:szCs w:val="24"/>
+        </w:rPr>
+        <w:t xml:space="preserve"> pelos clientes?</w:t>
+      </w:r>
+    </w:p>
+    <w:p>
+      <w:pPr>
+        <w:pStyle w:val="PargrafodaLista"/>
+        <w:jc w:val="both"/>
+        <w:rPr>
+          <w:rFonts w:ascii="Arial" w:hAnsi="Arial" w:cs="Arial"/>
+          <w:sz w:val="24"/>
+          <w:szCs w:val="24"/>
+        </w:rPr>
+      </w:pPr>
+    </w:p>
+    <w:p>
+      <w:pPr>
+        <w:pStyle w:val="PargrafodaLista"/>
+        <w:numPr>
+          <w:ilvl w:val="1"/>
+          <w:numId w:val="5"/>
+        </w:numPr>
+        <w:jc w:val="both"/>
+        <w:rPr>
+          <w:rFonts w:ascii="Arial" w:hAnsi="Arial" w:cs="Arial"/>
+          <w:sz w:val="24"/>
+          <w:szCs w:val="24"/>
+        </w:rPr>
+      </w:pPr>
+      <w:r>
+        <w:rPr>
+          <w:rFonts w:ascii="Arial" w:hAnsi="Arial" w:cs="Arial"/>
+          <w:sz w:val="24"/>
+          <w:szCs w:val="24"/>
+        </w:rPr>
+        <w:t xml:space="preserve">Quantos condomínios tem </w:t>
+      </w:r>
+      <w:r>
+        <w:rPr>
+          <w:rFonts w:ascii="Arial" w:hAnsi="Arial" w:cs="Arial"/>
+          <w:sz w:val="24"/>
+          <w:szCs w:val="24"/>
+        </w:rPr>
+        <w:t>garagem</w:t>
+      </w:r>
+      <w:r>
+        <w:rPr>
+          <w:rFonts w:ascii="Arial" w:hAnsi="Arial" w:cs="Arial"/>
+          <w:sz w:val="24"/>
+          <w:szCs w:val="24"/>
+        </w:rPr>
+        <w:t>?</w:t>
+      </w:r>
+    </w:p>
+    <w:p>
+      <w:pPr>
+        <w:pStyle w:val="PargrafodaLista"/>
+        <w:numPr>
+          <w:ilvl w:val="1"/>
+          <w:numId w:val="5"/>
+        </w:numPr>
+        <w:jc w:val="both"/>
+        <w:rPr>
+          <w:rFonts w:ascii="Arial" w:hAnsi="Arial" w:cs="Arial"/>
+          <w:sz w:val="24"/>
+          <w:szCs w:val="24"/>
+        </w:rPr>
+      </w:pPr>
+      <w:bookmarkStart w:id="0" w:name="_Hlk166009524"/>
+      <w:r>
+        <w:rPr>
+          <w:rFonts w:ascii="Arial" w:hAnsi="Arial" w:cs="Arial"/>
+          <w:sz w:val="24"/>
+          <w:szCs w:val="24"/>
+        </w:rPr>
+        <w:t xml:space="preserve">Quantos </w:t>
+      </w:r>
+      <w:r>
+        <w:rPr>
+          <w:rFonts w:ascii="Arial" w:hAnsi="Arial" w:cs="Arial"/>
+          <w:sz w:val="24"/>
+          <w:szCs w:val="24"/>
+        </w:rPr>
+        <w:t>condomínios</w:t>
+      </w:r>
+      <w:r>
+        <w:rPr>
+          <w:rFonts w:ascii="Arial" w:hAnsi="Arial" w:cs="Arial"/>
+          <w:sz w:val="24"/>
+          <w:szCs w:val="24"/>
+        </w:rPr>
+        <w:t xml:space="preserve"> tem salão de festas infantil?</w:t>
+      </w:r>
+    </w:p>
+    <w:bookmarkEnd w:id="0"/>
+    <w:p>
+      <w:pPr>
+        <w:pStyle w:val="PargrafodaLista"/>
+        <w:numPr>
+          <w:ilvl w:val="1"/>
+          <w:numId w:val="5"/>
+        </w:numPr>
+        <w:jc w:val="both"/>
+        <w:rPr>
+          <w:rFonts w:ascii="Arial" w:hAnsi="Arial" w:cs="Arial"/>
+          <w:sz w:val="24"/>
+          <w:szCs w:val="24"/>
+        </w:rPr>
+      </w:pPr>
+      <w:r>
+        <w:rPr>
+          <w:rFonts w:ascii="Arial" w:hAnsi="Arial" w:cs="Arial"/>
+          <w:sz w:val="24"/>
+          <w:szCs w:val="24"/>
+        </w:rPr>
+        <w:t xml:space="preserve">Quantos </w:t>
+      </w:r>
+      <w:r>
+        <w:rPr>
+          <w:rFonts w:ascii="Arial" w:hAnsi="Arial" w:cs="Arial"/>
+          <w:sz w:val="24"/>
+          <w:szCs w:val="24"/>
+        </w:rPr>
+        <w:t>condomínios</w:t>
+      </w:r>
+      <w:r>
+        <w:rPr>
+          <w:rFonts w:ascii="Arial" w:hAnsi="Arial" w:cs="Arial"/>
+          <w:sz w:val="24"/>
+          <w:szCs w:val="24"/>
+        </w:rPr>
+        <w:t xml:space="preserve"> tem salão de festas adulto?</w:t>
+      </w:r>
+    </w:p>
+    <w:p>
+      <w:pPr>
+        <w:pStyle w:val="PargrafodaLista"/>
+        <w:numPr>
+          <w:ilvl w:val="1"/>
+          <w:numId w:val="5"/>
+        </w:numPr>
+        <w:jc w:val="both"/>
+        <w:rPr>
+          <w:rFonts w:ascii="Arial" w:hAnsi="Arial" w:cs="Arial"/>
+          <w:sz w:val="24"/>
+          <w:szCs w:val="24"/>
+        </w:rPr>
+      </w:pPr>
+      <w:r>
+        <w:rPr>
+          <w:rFonts w:ascii="Arial" w:hAnsi="Arial" w:cs="Arial"/>
+          <w:sz w:val="24"/>
+          <w:szCs w:val="24"/>
+        </w:rPr>
+        <w:t xml:space="preserve">Quantos </w:t>
+      </w:r>
+      <w:r>
+        <w:rPr>
+          <w:rFonts w:ascii="Arial" w:hAnsi="Arial" w:cs="Arial"/>
+          <w:sz w:val="24"/>
+          <w:szCs w:val="24"/>
+        </w:rPr>
+        <w:t>condomínios</w:t>
+      </w:r>
+      <w:r>
+        <w:rPr>
+          <w:rFonts w:ascii="Arial" w:hAnsi="Arial" w:cs="Arial"/>
+          <w:sz w:val="24"/>
+          <w:szCs w:val="24"/>
+        </w:rPr>
+        <w:t xml:space="preserve"> tem churrasqueira?</w:t>
+      </w:r>
+    </w:p>
+    <w:p>
+      <w:pPr>
+        <w:pStyle w:val="PargrafodaLista"/>
+        <w:numPr>
+          <w:ilvl w:val="1"/>
+          <w:numId w:val="5"/>
+        </w:numPr>
+        <w:jc w:val="both"/>
+        <w:rPr>
+          <w:rFonts w:ascii="Arial" w:hAnsi="Arial" w:cs="Arial"/>
+          <w:sz w:val="24"/>
+          <w:szCs w:val="24"/>
+        </w:rPr>
+      </w:pPr>
+      <w:r>
+        <w:rPr>
+          <w:rFonts w:ascii="Arial" w:hAnsi="Arial" w:cs="Arial"/>
+          <w:sz w:val="24"/>
+          <w:szCs w:val="24"/>
+        </w:rPr>
+        <w:t xml:space="preserve">Quantos </w:t>
+      </w:r>
+      <w:r>
+        <w:rPr>
+          <w:rFonts w:ascii="Arial" w:hAnsi="Arial" w:cs="Arial"/>
+          <w:sz w:val="24"/>
+          <w:szCs w:val="24"/>
+        </w:rPr>
+        <w:t>condomínios</w:t>
+      </w:r>
+      <w:r>
+        <w:rPr>
+          <w:rFonts w:ascii="Arial" w:hAnsi="Arial" w:cs="Arial"/>
+          <w:sz w:val="24"/>
+          <w:szCs w:val="24"/>
+        </w:rPr>
+        <w:t xml:space="preserve"> tem salão de jogos?</w:t>
+      </w:r>
+    </w:p>
+    <w:p>
+      <w:pPr>
+        <w:pStyle w:val="PargrafodaLista"/>
+        <w:numPr>
+          <w:ilvl w:val="1"/>
+          <w:numId w:val="5"/>
+        </w:numPr>
+        <w:jc w:val="both"/>
+        <w:rPr>
+          <w:rFonts w:ascii="Arial" w:hAnsi="Arial" w:cs="Arial"/>
+          <w:sz w:val="24"/>
+          <w:szCs w:val="24"/>
+        </w:rPr>
+      </w:pPr>
+      <w:r>
+        <w:rPr>
+          <w:rFonts w:ascii="Arial" w:hAnsi="Arial" w:cs="Arial"/>
+          <w:sz w:val="24"/>
+          <w:szCs w:val="24"/>
+        </w:rPr>
+        <w:t xml:space="preserve">Quantos </w:t>
+      </w:r>
+      <w:r>
+        <w:rPr>
+          <w:rFonts w:ascii="Arial" w:hAnsi="Arial" w:cs="Arial"/>
+          <w:sz w:val="24"/>
+          <w:szCs w:val="24"/>
+        </w:rPr>
+        <w:t>condomínios</w:t>
+      </w:r>
+      <w:r>
+        <w:rPr>
+          <w:rFonts w:ascii="Arial" w:hAnsi="Arial" w:cs="Arial"/>
+          <w:sz w:val="24"/>
+          <w:szCs w:val="24"/>
+        </w:rPr>
+        <w:t xml:space="preserve"> tem quadra esportiva?</w:t>
+      </w:r>
+    </w:p>
+    <w:p>
+      <w:pPr>
+        <w:pStyle w:val="PargrafodaLista"/>
+        <w:numPr>
+          <w:ilvl w:val="1"/>
+          <w:numId w:val="5"/>
+        </w:numPr>
+        <w:jc w:val="both"/>
+        <w:rPr>
+          <w:rFonts w:ascii="Arial" w:hAnsi="Arial" w:cs="Arial"/>
+          <w:sz w:val="24"/>
+          <w:szCs w:val="24"/>
+        </w:rPr>
+      </w:pPr>
+      <w:r>
+        <w:rPr>
+          <w:rFonts w:ascii="Arial" w:hAnsi="Arial" w:cs="Arial"/>
+          <w:sz w:val="24"/>
+          <w:szCs w:val="24"/>
+        </w:rPr>
+        <w:t xml:space="preserve">Quantos </w:t>
+      </w:r>
+      <w:r>
+        <w:rPr>
+          <w:rFonts w:ascii="Arial" w:hAnsi="Arial" w:cs="Arial"/>
+          <w:sz w:val="24"/>
+          <w:szCs w:val="24"/>
+        </w:rPr>
+        <w:t>condomínios</w:t>
+      </w:r>
+      <w:r>
+        <w:rPr>
+          <w:rFonts w:ascii="Arial" w:hAnsi="Arial" w:cs="Arial"/>
+          <w:sz w:val="24"/>
+          <w:szCs w:val="24"/>
+        </w:rPr>
+        <w:t xml:space="preserve"> tem sala de cinema?</w:t>
+      </w:r>
+    </w:p>
+    <w:p>
+      <w:pPr>
+        <w:pStyle w:val="PargrafodaLista"/>
+        <w:numPr>
+          <w:ilvl w:val="1"/>
+          <w:numId w:val="5"/>
+        </w:numPr>
+        <w:jc w:val="both"/>
+        <w:rPr>
+          <w:rFonts w:ascii="Arial" w:hAnsi="Arial" w:cs="Arial"/>
+          <w:sz w:val="24"/>
+          <w:szCs w:val="24"/>
+        </w:rPr>
+      </w:pPr>
+      <w:r>
+        <w:rPr>
+          <w:rFonts w:ascii="Arial" w:hAnsi="Arial" w:cs="Arial"/>
+          <w:sz w:val="24"/>
+          <w:szCs w:val="24"/>
+        </w:rPr>
+        <w:t xml:space="preserve">Quantos </w:t>
+      </w:r>
+      <w:r>
+        <w:rPr>
+          <w:rFonts w:ascii="Arial" w:hAnsi="Arial" w:cs="Arial"/>
+          <w:sz w:val="24"/>
+          <w:szCs w:val="24"/>
+        </w:rPr>
+        <w:t>condomínios</w:t>
+      </w:r>
+      <w:r>
+        <w:rPr>
+          <w:rFonts w:ascii="Arial" w:hAnsi="Arial" w:cs="Arial"/>
+          <w:sz w:val="24"/>
+          <w:szCs w:val="24"/>
+        </w:rPr>
+        <w:t xml:space="preserve"> tem mercado interno?</w:t>
+      </w:r>
+    </w:p>
+    <w:p>
+      <w:pPr>
+        <w:pStyle w:val="PargrafodaLista"/>
+        <w:numPr>
+          <w:ilvl w:val="1"/>
+          <w:numId w:val="5"/>
+        </w:numPr>
+        <w:jc w:val="both"/>
+        <w:rPr>
+          <w:rFonts w:ascii="Arial" w:hAnsi="Arial" w:cs="Arial"/>
+          <w:sz w:val="24"/>
+          <w:szCs w:val="24"/>
+        </w:rPr>
+      </w:pPr>
+      <w:r>
+        <w:rPr>
+          <w:rFonts w:ascii="Arial" w:hAnsi="Arial" w:cs="Arial"/>
+          <w:sz w:val="24"/>
+          <w:szCs w:val="24"/>
+        </w:rPr>
+        <w:t xml:space="preserve">Quantos </w:t>
+      </w:r>
+      <w:r>
+        <w:rPr>
+          <w:rFonts w:ascii="Arial" w:hAnsi="Arial" w:cs="Arial"/>
+          <w:sz w:val="24"/>
+          <w:szCs w:val="24"/>
+        </w:rPr>
+        <w:t>condomínios</w:t>
+      </w:r>
+      <w:r>
+        <w:rPr>
+          <w:rFonts w:ascii="Arial" w:hAnsi="Arial" w:cs="Arial"/>
+          <w:sz w:val="24"/>
+          <w:szCs w:val="24"/>
+        </w:rPr>
+        <w:t xml:space="preserve"> tem espaço gourmet?</w:t>
+      </w:r>
+    </w:p>
+    <w:p>
+      <w:pPr>
+        <w:pStyle w:val="PargrafodaLista"/>
+        <w:numPr>
+          <w:ilvl w:val="1"/>
+          <w:numId w:val="5"/>
+        </w:numPr>
+        <w:jc w:val="both"/>
+        <w:rPr>
+          <w:rFonts w:ascii="Arial" w:hAnsi="Arial" w:cs="Arial"/>
+          <w:sz w:val="24"/>
+          <w:szCs w:val="24"/>
+        </w:rPr>
+      </w:pPr>
+      <w:r>
+        <w:rPr>
+          <w:rFonts w:ascii="Arial" w:hAnsi="Arial" w:cs="Arial"/>
+          <w:sz w:val="24"/>
+          <w:szCs w:val="24"/>
+        </w:rPr>
+        <w:t xml:space="preserve">Quantos </w:t>
+      </w:r>
+      <w:r>
+        <w:rPr>
+          <w:rFonts w:ascii="Arial" w:hAnsi="Arial" w:cs="Arial"/>
+          <w:sz w:val="24"/>
+          <w:szCs w:val="24"/>
+        </w:rPr>
+        <w:t>condomínios</w:t>
+      </w:r>
+      <w:r>
+        <w:rPr>
+          <w:rFonts w:ascii="Arial" w:hAnsi="Arial" w:cs="Arial"/>
+          <w:sz w:val="24"/>
+          <w:szCs w:val="24"/>
+        </w:rPr>
+        <w:t xml:space="preserve"> tem espaço pet?</w:t>
+      </w:r>
+    </w:p>
+    <w:p>
+      <w:pPr>
+        <w:pStyle w:val="PargrafodaLista"/>
+        <w:numPr>
+          <w:ilvl w:val="1"/>
+          <w:numId w:val="5"/>
+        </w:numPr>
+        <w:jc w:val="both"/>
+        <w:rPr>
+          <w:rFonts w:ascii="Arial" w:hAnsi="Arial" w:cs="Arial"/>
+          <w:sz w:val="24"/>
+          <w:szCs w:val="24"/>
+        </w:rPr>
+      </w:pPr>
+      <w:r>
+        <w:rPr>
+          <w:rFonts w:ascii="Arial" w:hAnsi="Arial" w:cs="Arial"/>
+          <w:sz w:val="24"/>
+          <w:szCs w:val="24"/>
+        </w:rPr>
+        <w:t xml:space="preserve">Quantos </w:t>
+      </w:r>
+      <w:r>
+        <w:rPr>
+          <w:rFonts w:ascii="Arial" w:hAnsi="Arial" w:cs="Arial"/>
+          <w:sz w:val="24"/>
+          <w:szCs w:val="24"/>
+        </w:rPr>
+        <w:t>condomínios</w:t>
+      </w:r>
+      <w:r>
+        <w:rPr>
+          <w:rFonts w:ascii="Arial" w:hAnsi="Arial" w:cs="Arial"/>
+          <w:sz w:val="24"/>
+          <w:szCs w:val="24"/>
+        </w:rPr>
+        <w:t xml:space="preserve"> tem brinquedoteca?</w:t>
+      </w:r>
+    </w:p>
+    <w:p>
+      <w:pPr>
+        <w:pStyle w:val="PargrafodaLista"/>
+        <w:numPr>
+          <w:ilvl w:val="1"/>
+          <w:numId w:val="5"/>
+        </w:numPr>
+        <w:jc w:val="both"/>
+        <w:rPr>
+          <w:rFonts w:ascii="Arial" w:hAnsi="Arial" w:cs="Arial"/>
+          <w:sz w:val="24"/>
+          <w:szCs w:val="24"/>
+        </w:rPr>
+      </w:pPr>
+      <w:r>
+        <w:rPr>
+          <w:rFonts w:ascii="Arial" w:hAnsi="Arial" w:cs="Arial"/>
+          <w:sz w:val="24"/>
+          <w:szCs w:val="24"/>
+        </w:rPr>
+        <w:t xml:space="preserve">Quantos </w:t>
+      </w:r>
+      <w:r>
+        <w:rPr>
+          <w:rFonts w:ascii="Arial" w:hAnsi="Arial" w:cs="Arial"/>
+          <w:sz w:val="24"/>
+          <w:szCs w:val="24"/>
+        </w:rPr>
+        <w:t>condomínios</w:t>
+      </w:r>
+      <w:r>
+        <w:rPr>
+          <w:rFonts w:ascii="Arial" w:hAnsi="Arial" w:cs="Arial"/>
+          <w:sz w:val="24"/>
+          <w:szCs w:val="24"/>
+        </w:rPr>
+        <w:t xml:space="preserve"> tem playground?</w:t>
+      </w:r>
+    </w:p>
+    <w:p>
+      <w:pPr>
+        <w:pStyle w:val="PargrafodaLista"/>
+        <w:numPr>
+          <w:ilvl w:val="1"/>
+          <w:numId w:val="5"/>
+        </w:numPr>
+        <w:jc w:val="both"/>
+        <w:rPr>
+          <w:rFonts w:ascii="Arial" w:hAnsi="Arial" w:cs="Arial"/>
+          <w:sz w:val="24"/>
+          <w:szCs w:val="24"/>
+        </w:rPr>
+      </w:pPr>
+      <w:bookmarkStart w:id="1" w:name="_Hlk166009578"/>
+      <w:r>
+        <w:rPr>
+          <w:rFonts w:ascii="Arial" w:hAnsi="Arial" w:cs="Arial"/>
+          <w:sz w:val="24"/>
+          <w:szCs w:val="24"/>
+        </w:rPr>
+        <w:t xml:space="preserve">Quantos condomínios tem </w:t>
+      </w:r>
+      <w:r>
+        <w:rPr>
+          <w:rFonts w:ascii="Arial" w:hAnsi="Arial" w:cs="Arial"/>
+          <w:sz w:val="24"/>
+          <w:szCs w:val="24"/>
+        </w:rPr>
+        <w:t>praça</w:t>
+      </w:r>
+      <w:r>
+        <w:rPr>
+          <w:rFonts w:ascii="Arial" w:hAnsi="Arial" w:cs="Arial"/>
+          <w:sz w:val="24"/>
+          <w:szCs w:val="24"/>
+        </w:rPr>
+        <w:t>?</w:t>
+      </w:r>
+    </w:p>
+    <w:bookmarkEnd w:id="1"/>
+    <w:p>
+      <w:pPr>
+        <w:pStyle w:val="PargrafodaLista"/>
+        <w:numPr>
+          <w:ilvl w:val="1"/>
+          <w:numId w:val="5"/>
+        </w:numPr>
+        <w:rPr>
+          <w:rFonts w:ascii="Arial" w:hAnsi="Arial" w:cs="Arial"/>
+          <w:sz w:val="24"/>
+          <w:szCs w:val="24"/>
+        </w:rPr>
+      </w:pPr>
+      <w:r>
+        <w:rPr>
+          <w:rFonts w:ascii="Arial" w:hAnsi="Arial" w:cs="Arial"/>
+          <w:sz w:val="24"/>
+          <w:szCs w:val="24"/>
+        </w:rPr>
+        <w:t xml:space="preserve">Quantos condomínios tem </w:t>
+      </w:r>
+      <w:r>
+        <w:rPr>
+          <w:rFonts w:ascii="Arial" w:hAnsi="Arial" w:cs="Arial"/>
+          <w:sz w:val="24"/>
+          <w:szCs w:val="24"/>
+        </w:rPr>
+        <w:t>espaço para rede de balanço</w:t>
+      </w:r>
+      <w:r>
+        <w:rPr>
+          <w:rFonts w:ascii="Arial" w:hAnsi="Arial" w:cs="Arial"/>
+          <w:sz w:val="24"/>
+          <w:szCs w:val="24"/>
+        </w:rPr>
+        <w:t>?</w:t>
+      </w:r>
+    </w:p>
+    <w:p>
+      <w:pPr>
+        <w:pStyle w:val="PargrafodaLista"/>
+        <w:numPr>
+          <w:ilvl w:val="1"/>
+          <w:numId w:val="5"/>
+        </w:numPr>
+        <w:jc w:val="both"/>
+        <w:rPr>
+          <w:rFonts w:ascii="Arial" w:hAnsi="Arial" w:cs="Arial"/>
+          <w:sz w:val="24"/>
+          <w:szCs w:val="24"/>
+        </w:rPr>
+      </w:pPr>
+      <w:r>
+        <w:rPr>
+          <w:rFonts w:ascii="Arial" w:hAnsi="Arial" w:cs="Arial"/>
+          <w:sz w:val="24"/>
+          <w:szCs w:val="24"/>
+        </w:rPr>
+        <w:t>Quantos condomínios tem</w:t>
+      </w:r>
+      <w:r>
+        <w:rPr>
+          <w:rFonts w:ascii="Arial" w:hAnsi="Arial" w:cs="Arial"/>
+          <w:sz w:val="24"/>
+          <w:szCs w:val="24"/>
+        </w:rPr>
+        <w:t xml:space="preserve"> academia</w:t>
+      </w:r>
+      <w:r>
+        <w:rPr>
+          <w:rFonts w:ascii="Arial" w:hAnsi="Arial" w:cs="Arial"/>
+          <w:sz w:val="24"/>
+          <w:szCs w:val="24"/>
+        </w:rPr>
+        <w:t>?</w:t>
+      </w:r>
+    </w:p>
+    <w:p>
+      <w:pPr>
+        <w:pStyle w:val="PargrafodaLista"/>
+        <w:numPr>
+          <w:ilvl w:val="1"/>
+          <w:numId w:val="5"/>
+        </w:numPr>
+        <w:jc w:val="both"/>
+        <w:rPr>
+          <w:rFonts w:ascii="Arial" w:hAnsi="Arial" w:cs="Arial"/>
+          <w:sz w:val="24"/>
+          <w:szCs w:val="24"/>
+        </w:rPr>
+      </w:pPr>
+      <w:r>
+        <w:rPr>
+          <w:rFonts w:ascii="Arial" w:hAnsi="Arial" w:cs="Arial"/>
+          <w:sz w:val="24"/>
+          <w:szCs w:val="24"/>
+        </w:rPr>
+        <w:t>Quantos condomínios tem</w:t>
+      </w:r>
+      <w:r>
+        <w:rPr>
+          <w:rFonts w:ascii="Arial" w:hAnsi="Arial" w:cs="Arial"/>
+          <w:sz w:val="24"/>
+          <w:szCs w:val="24"/>
+        </w:rPr>
+        <w:t xml:space="preserve"> </w:t>
+      </w:r>
+      <w:r>
+        <w:rPr>
+          <w:rFonts w:ascii="Arial" w:hAnsi="Arial" w:cs="Arial"/>
+          <w:sz w:val="24"/>
+          <w:szCs w:val="24"/>
+        </w:rPr>
+        <w:t>spa</w:t>
+      </w:r>
+      <w:r>
+        <w:rPr>
+          <w:rFonts w:ascii="Arial" w:hAnsi="Arial" w:cs="Arial"/>
+          <w:sz w:val="24"/>
+          <w:szCs w:val="24"/>
+        </w:rPr>
+        <w:t>?</w:t>
+      </w:r>
+    </w:p>
+    <w:p>
+      <w:pPr>
+        <w:pStyle w:val="PargrafodaLista"/>
+        <w:numPr>
+          <w:ilvl w:val="1"/>
+          <w:numId w:val="5"/>
+        </w:numPr>
+        <w:jc w:val="both"/>
+        <w:rPr>
+          <w:rFonts w:ascii="Arial" w:hAnsi="Arial" w:cs="Arial"/>
+          <w:sz w:val="24"/>
+          <w:szCs w:val="24"/>
+        </w:rPr>
+      </w:pPr>
+      <w:r>
+        <w:rPr>
+          <w:rFonts w:ascii="Arial" w:hAnsi="Arial" w:cs="Arial"/>
+          <w:sz w:val="24"/>
+          <w:szCs w:val="24"/>
+        </w:rPr>
+        <w:t>Quantos condomínios tem</w:t>
+      </w:r>
+      <w:r>
+        <w:rPr>
+          <w:rFonts w:ascii="Arial" w:hAnsi="Arial" w:cs="Arial"/>
+          <w:sz w:val="24"/>
+          <w:szCs w:val="24"/>
+        </w:rPr>
+        <w:t xml:space="preserve"> </w:t>
+      </w:r>
+      <w:r>
+        <w:rPr>
+          <w:rFonts w:ascii="Arial" w:hAnsi="Arial" w:cs="Arial"/>
+          <w:sz w:val="24"/>
+          <w:szCs w:val="24"/>
+        </w:rPr>
+        <w:t>sauna</w:t>
+      </w:r>
+      <w:r>
+        <w:rPr>
+          <w:rFonts w:ascii="Arial" w:hAnsi="Arial" w:cs="Arial"/>
+          <w:sz w:val="24"/>
+          <w:szCs w:val="24"/>
+        </w:rPr>
+        <w:t>?</w:t>
+      </w:r>
+    </w:p>
+    <w:p>
+      <w:pPr>
+        <w:pStyle w:val="PargrafodaLista"/>
+        <w:numPr>
+          <w:ilvl w:val="1"/>
+          <w:numId w:val="5"/>
+        </w:numPr>
+        <w:jc w:val="both"/>
+        <w:rPr>
+          <w:rFonts w:ascii="Arial" w:hAnsi="Arial" w:cs="Arial"/>
+          <w:sz w:val="24"/>
+          <w:szCs w:val="24"/>
+        </w:rPr>
+      </w:pPr>
+      <w:r>
+        <w:rPr>
+          <w:rFonts w:ascii="Arial" w:hAnsi="Arial" w:cs="Arial"/>
+          <w:sz w:val="24"/>
+          <w:szCs w:val="24"/>
+        </w:rPr>
+        <w:t>Quantos condomínios tem</w:t>
+      </w:r>
+      <w:r>
+        <w:rPr>
+          <w:rFonts w:ascii="Arial" w:hAnsi="Arial" w:cs="Arial"/>
+          <w:sz w:val="24"/>
+          <w:szCs w:val="24"/>
+        </w:rPr>
+        <w:t xml:space="preserve"> academia</w:t>
+      </w:r>
+      <w:r>
+        <w:rPr>
+          <w:rFonts w:ascii="Arial" w:hAnsi="Arial" w:cs="Arial"/>
+          <w:sz w:val="24"/>
+          <w:szCs w:val="24"/>
+        </w:rPr>
+        <w:t>?</w:t>
+      </w:r>
+    </w:p>
+    <w:p>
+      <w:pPr>
+        <w:pStyle w:val="PargrafodaLista"/>
+        <w:numPr>
+          <w:ilvl w:val="1"/>
+          <w:numId w:val="5"/>
+        </w:numPr>
+        <w:jc w:val="both"/>
+        <w:rPr>
+          <w:rFonts w:ascii="Arial" w:hAnsi="Arial" w:cs="Arial"/>
+          <w:sz w:val="24"/>
+          <w:szCs w:val="24"/>
+        </w:rPr>
+      </w:pPr>
+      <w:r>
+        <w:rPr>
+          <w:rFonts w:ascii="Arial" w:hAnsi="Arial" w:cs="Arial"/>
+          <w:sz w:val="24"/>
+          <w:szCs w:val="24"/>
+        </w:rPr>
+        <w:t>Quantos condomínios tem</w:t>
+      </w:r>
+      <w:r>
+        <w:rPr>
+          <w:rFonts w:ascii="Arial" w:hAnsi="Arial" w:cs="Arial"/>
+          <w:sz w:val="24"/>
+          <w:szCs w:val="24"/>
+        </w:rPr>
+        <w:t xml:space="preserve"> </w:t>
+      </w:r>
+      <w:r>
+        <w:rPr>
+          <w:rFonts w:ascii="Arial" w:hAnsi="Arial" w:cs="Arial"/>
+          <w:sz w:val="24"/>
+          <w:szCs w:val="24"/>
+        </w:rPr>
+        <w:t>espaço de beleza</w:t>
+      </w:r>
+      <w:r>
+        <w:rPr>
+          <w:rFonts w:ascii="Arial" w:hAnsi="Arial" w:cs="Arial"/>
+          <w:sz w:val="24"/>
+          <w:szCs w:val="24"/>
+        </w:rPr>
+        <w:t>?</w:t>
+      </w:r>
+    </w:p>
+    <w:p>
+      <w:pPr>
+        <w:pStyle w:val="PargrafodaLista"/>
+        <w:numPr>
+          <w:ilvl w:val="1"/>
+          <w:numId w:val="5"/>
+        </w:numPr>
+        <w:jc w:val="both"/>
+        <w:rPr>
+          <w:rFonts w:ascii="Arial" w:hAnsi="Arial" w:cs="Arial"/>
+          <w:sz w:val="24"/>
+          <w:szCs w:val="24"/>
+        </w:rPr>
+      </w:pPr>
+      <w:r>
+        <w:rPr>
+          <w:rFonts w:ascii="Arial" w:hAnsi="Arial" w:cs="Arial"/>
+          <w:sz w:val="24"/>
+          <w:szCs w:val="24"/>
+        </w:rPr>
+        <w:t>Quantos condomínios tem</w:t>
+      </w:r>
+      <w:r>
+        <w:rPr>
+          <w:rFonts w:ascii="Arial" w:hAnsi="Arial" w:cs="Arial"/>
+          <w:sz w:val="24"/>
+          <w:szCs w:val="24"/>
+        </w:rPr>
+        <w:t xml:space="preserve"> </w:t>
+      </w:r>
+      <w:r>
+        <w:rPr>
+          <w:rFonts w:ascii="Arial" w:hAnsi="Arial" w:cs="Arial"/>
+          <w:sz w:val="24"/>
+          <w:szCs w:val="24"/>
+        </w:rPr>
+        <w:t>portaria</w:t>
+      </w:r>
+      <w:r>
+        <w:rPr>
+          <w:rFonts w:ascii="Arial" w:hAnsi="Arial" w:cs="Arial"/>
+          <w:sz w:val="24"/>
+          <w:szCs w:val="24"/>
+        </w:rPr>
+        <w:t>?</w:t>
+      </w:r>
+    </w:p>
+    <w:p>
+      <w:pPr>
+        <w:pStyle w:val="PargrafodaLista"/>
+        <w:numPr>
+          <w:ilvl w:val="1"/>
+          <w:numId w:val="5"/>
+        </w:numPr>
+        <w:jc w:val="both"/>
+        <w:rPr>
+          <w:rFonts w:ascii="Arial" w:hAnsi="Arial" w:cs="Arial"/>
+          <w:sz w:val="24"/>
+          <w:szCs w:val="24"/>
+        </w:rPr>
+      </w:pPr>
+      <w:r>
+        <w:rPr>
+          <w:rFonts w:ascii="Arial" w:hAnsi="Arial" w:cs="Arial"/>
+          <w:sz w:val="24"/>
+          <w:szCs w:val="24"/>
+        </w:rPr>
+        <w:t>Quantos condomínios tem</w:t>
+      </w:r>
+      <w:r>
+        <w:rPr>
+          <w:rFonts w:ascii="Arial" w:hAnsi="Arial" w:cs="Arial"/>
+          <w:sz w:val="24"/>
+          <w:szCs w:val="24"/>
+        </w:rPr>
+        <w:t xml:space="preserve"> </w:t>
+      </w:r>
+      <w:r>
+        <w:rPr>
+          <w:rFonts w:ascii="Arial" w:hAnsi="Arial" w:cs="Arial"/>
+          <w:sz w:val="24"/>
+          <w:szCs w:val="24"/>
+        </w:rPr>
+        <w:t>vigia</w:t>
+      </w:r>
+      <w:r>
+        <w:rPr>
+          <w:rFonts w:ascii="Arial" w:hAnsi="Arial" w:cs="Arial"/>
+          <w:sz w:val="24"/>
+          <w:szCs w:val="24"/>
+        </w:rPr>
+        <w:t>?</w:t>
+      </w:r>
+    </w:p>
+    <w:p>
+      <w:pPr>
+        <w:jc w:val="both"/>
+        <w:rPr>
+          <w:rFonts w:ascii="Arial" w:hAnsi="Arial" w:cs="Arial"/>
+          <w:sz w:val="24"/>
+          <w:szCs w:val="24"/>
+        </w:rPr>
+      </w:pPr>
+    </w:p>
+    <w:p>
+      <w:pPr>
+        <w:pStyle w:val="PargrafodaLista"/>
+        <w:numPr>
+          <w:ilvl w:val="0"/>
+          <w:numId w:val="5"/>
+        </w:numPr>
+        <w:jc w:val="both"/>
+        <w:rPr>
+          <w:rFonts w:ascii="Arial" w:hAnsi="Arial" w:cs="Arial"/>
+          <w:sz w:val="24"/>
+          <w:szCs w:val="24"/>
+        </w:rPr>
+      </w:pPr>
+      <w:r>
+        <w:rPr>
+          <w:rFonts w:ascii="Arial" w:hAnsi="Arial" w:cs="Arial"/>
+          <w:sz w:val="24"/>
+          <w:szCs w:val="24"/>
+        </w:rPr>
+        <w:t>Qual das características estruturais () é mais solicitada pelos clientes?</w:t>
+      </w:r>
+    </w:p>
+    <w:p>
+      <w:pPr>
+        <w:pStyle w:val="PargrafodaLista"/>
+        <w:numPr>
+          <w:ilvl w:val="1"/>
+          <w:numId w:val="5"/>
+        </w:numPr>
+        <w:rPr>
+          <w:rFonts w:ascii="Arial" w:hAnsi="Arial" w:cs="Arial"/>
+          <w:sz w:val="24"/>
+          <w:szCs w:val="24"/>
+        </w:rPr>
+      </w:pPr>
+      <w:r>
+        <w:rPr>
+          <w:rFonts w:ascii="Arial" w:hAnsi="Arial" w:cs="Arial"/>
+          <w:sz w:val="24"/>
+          <w:szCs w:val="24"/>
+        </w:rPr>
+        <w:t xml:space="preserve">Quantos </w:t>
       </w:r>
       <w:r>
         <w:rPr>
@@ -475,7 +3392,45 @@
           <w:sz w:val="24"/>
           <w:szCs w:val="24"/>
         </w:rPr>
-        <w:t xml:space="preserve">, qual o tipo desses </w:t>
+        <w:t xml:space="preserve"> tem </w:t>
+      </w:r>
+      <w:r>
+        <w:rPr>
+          <w:rFonts w:ascii="Arial" w:hAnsi="Arial" w:cs="Arial"/>
+          <w:sz w:val="24"/>
+          <w:szCs w:val="24"/>
+        </w:rPr>
+        <w:t>portão eletrônico</w:t>
+      </w:r>
+      <w:r>
+        <w:rPr>
+          <w:rFonts w:ascii="Arial" w:hAnsi="Arial" w:cs="Arial"/>
+          <w:sz w:val="24"/>
+          <w:szCs w:val="24"/>
+        </w:rPr>
+        <w:t>?</w:t>
+      </w:r>
+    </w:p>
+    <w:p>
+      <w:pPr>
+        <w:pStyle w:val="PargrafodaLista"/>
+        <w:numPr>
+          <w:ilvl w:val="1"/>
+          <w:numId w:val="5"/>
+        </w:numPr>
+        <w:rPr>
+          <w:rFonts w:ascii="Arial" w:hAnsi="Arial" w:cs="Arial"/>
+          <w:sz w:val="24"/>
+          <w:szCs w:val="24"/>
+        </w:rPr>
+      </w:pPr>
+      <w:r>
+        <w:rPr>
+          <w:rFonts w:ascii="Arial" w:hAnsi="Arial" w:cs="Arial"/>
+          <w:sz w:val="24"/>
+          <w:szCs w:val="24"/>
+        </w:rPr>
+        <w:t xml:space="preserve">Quantos </w:t>
       </w:r>
       <w:r>
         <w:rPr>
@@ -491,6 +3446,22 @@
           <w:sz w:val="24"/>
           <w:szCs w:val="24"/>
         </w:rPr>
+        <w:t xml:space="preserve"> tem </w:t>
+      </w:r>
+      <w:r>
+        <w:rPr>
+          <w:rFonts w:ascii="Arial" w:hAnsi="Arial" w:cs="Arial"/>
+          <w:sz w:val="24"/>
+          <w:szCs w:val="24"/>
+        </w:rPr>
+        <w:t>sistema de alarme</w:t>
+      </w:r>
+      <w:r>
+        <w:rPr>
+          <w:rFonts w:ascii="Arial" w:hAnsi="Arial" w:cs="Arial"/>
+          <w:sz w:val="24"/>
+          <w:szCs w:val="24"/>
+        </w:rPr>
         <w:t>?</w:t>
       </w:r>
     </w:p>
@@ -498,55 +3469,24 @@
       <w:pPr>
         <w:pStyle w:val="PargrafodaLista"/>
         <w:numPr>
-          <w:ilvl w:val="0"/>
-          <w:numId w:val="5"/>
-        </w:numPr>
-        <w:jc w:val="both"/>
-        <w:rPr>
-          <w:rFonts w:ascii="Arial" w:hAnsi="Arial" w:cs="Arial"/>
-          <w:sz w:val="24"/>
-          <w:szCs w:val="24"/>
-        </w:rPr>
-      </w:pPr>
-      <w:r>
-        <w:rPr>
-          <w:rFonts w:ascii="Arial" w:hAnsi="Arial" w:cs="Arial"/>
-          <w:sz w:val="24"/>
-          <w:szCs w:val="24"/>
-        </w:rPr>
-        <w:t xml:space="preserve">Qual o </w:t>
-      </w:r>
-      <w:r>
-        <w:rPr>
-          <w:rFonts w:ascii="Arial" w:hAnsi="Arial" w:cs="Arial"/>
-          <w:sz w:val="24"/>
-          <w:szCs w:val="24"/>
-        </w:rPr>
-        <w:t>período</w:t>
-      </w:r>
-      <w:r>
-        <w:rPr>
-          <w:rFonts w:ascii="Arial" w:hAnsi="Arial" w:cs="Arial"/>
-          <w:sz w:val="24"/>
-          <w:szCs w:val="24"/>
-        </w:rPr>
-        <w:t xml:space="preserve"> </w:t>
-      </w:r>
-      <w:r>
-        <w:rPr>
-          <w:rFonts w:ascii="Arial" w:hAnsi="Arial" w:cs="Arial"/>
-          <w:sz w:val="24"/>
-          <w:szCs w:val="24"/>
-        </w:rPr>
-        <w:t>em que</w:t>
-      </w:r>
-      <w:r>
-        <w:rPr>
-          <w:rFonts w:ascii="Arial" w:hAnsi="Arial" w:cs="Arial"/>
-          <w:sz w:val="24"/>
-          <w:szCs w:val="24"/>
-        </w:rPr>
-        <w:t xml:space="preserve"> é adquirido/alugado menos </w:t>
+          <w:ilvl w:val="1"/>
+          <w:numId w:val="5"/>
+        </w:numPr>
+        <w:jc w:val="both"/>
+        <w:rPr>
+          <w:rFonts w:ascii="Arial" w:hAnsi="Arial" w:cs="Arial"/>
+          <w:sz w:val="24"/>
+          <w:szCs w:val="24"/>
+        </w:rPr>
+      </w:pPr>
+      <w:r>
+        <w:rPr>
+          <w:rFonts w:ascii="Arial" w:hAnsi="Arial" w:cs="Arial"/>
+          <w:sz w:val="24"/>
+          <w:szCs w:val="24"/>
+        </w:rPr>
+        <w:lastRenderedPageBreak/>
+        <w:t xml:space="preserve">Quantos </w:t>
       </w:r>
       <w:r>
         <w:rPr>
@@ -562,7 +3502,45 @@
           <w:sz w:val="24"/>
           <w:szCs w:val="24"/>
         </w:rPr>
-        <w:t xml:space="preserve">, qual o tipo desses </w:t>
+        <w:t xml:space="preserve"> tem </w:t>
+      </w:r>
+      <w:r>
+        <w:rPr>
+          <w:rFonts w:ascii="Arial" w:hAnsi="Arial" w:cs="Arial"/>
+          <w:sz w:val="24"/>
+          <w:szCs w:val="24"/>
+        </w:rPr>
+        <w:t>câmeras</w:t>
+      </w:r>
+      <w:r>
+        <w:rPr>
+          <w:rFonts w:ascii="Arial" w:hAnsi="Arial" w:cs="Arial"/>
+          <w:sz w:val="24"/>
+          <w:szCs w:val="24"/>
+        </w:rPr>
+        <w:t>?</w:t>
+      </w:r>
+    </w:p>
+    <w:p>
+      <w:pPr>
+        <w:pStyle w:val="PargrafodaLista"/>
+        <w:numPr>
+          <w:ilvl w:val="1"/>
+          <w:numId w:val="5"/>
+        </w:numPr>
+        <w:rPr>
+          <w:rFonts w:ascii="Arial" w:hAnsi="Arial" w:cs="Arial"/>
+          <w:sz w:val="24"/>
+          <w:szCs w:val="24"/>
+        </w:rPr>
+      </w:pPr>
+      <w:r>
+        <w:rPr>
+          <w:rFonts w:ascii="Arial" w:hAnsi="Arial" w:cs="Arial"/>
+          <w:sz w:val="24"/>
+          <w:szCs w:val="24"/>
+        </w:rPr>
+        <w:t xml:space="preserve">Quantos </w:t>
       </w:r>
       <w:r>
         <w:rPr>
@@ -578,6 +3556,22 @@
           <w:sz w:val="24"/>
           <w:szCs w:val="24"/>
         </w:rPr>
+        <w:t xml:space="preserve"> tem </w:t>
+      </w:r>
+      <w:r>
+        <w:rPr>
+          <w:rFonts w:ascii="Arial" w:hAnsi="Arial" w:cs="Arial"/>
+          <w:sz w:val="24"/>
+          <w:szCs w:val="24"/>
+        </w:rPr>
+        <w:t>sistema de alarme de incêndio</w:t>
+      </w:r>
+      <w:r>
+        <w:rPr>
+          <w:rFonts w:ascii="Arial" w:hAnsi="Arial" w:cs="Arial"/>
+          <w:sz w:val="24"/>
+          <w:szCs w:val="24"/>
+        </w:rPr>
         <w:t>?</w:t>
       </w:r>
     </w:p>
@@ -585,31 +3579,23 @@
       <w:pPr>
         <w:pStyle w:val="PargrafodaLista"/>
         <w:numPr>
-          <w:ilvl w:val="0"/>
-          <w:numId w:val="5"/>
-        </w:numPr>
-        <w:jc w:val="both"/>
-        <w:rPr>
-          <w:rFonts w:ascii="Arial" w:hAnsi="Arial" w:cs="Arial"/>
-          <w:sz w:val="24"/>
-          <w:szCs w:val="24"/>
-        </w:rPr>
-      </w:pPr>
-      <w:r>
-        <w:rPr>
-          <w:rFonts w:ascii="Arial" w:hAnsi="Arial" w:cs="Arial"/>
-          <w:sz w:val="24"/>
-          <w:szCs w:val="24"/>
-        </w:rPr>
-        <w:t xml:space="preserve"> </w:t>
-      </w:r>
-      <w:r>
-        <w:rPr>
-          <w:rFonts w:ascii="Arial" w:hAnsi="Arial" w:cs="Arial"/>
-          <w:sz w:val="24"/>
-          <w:szCs w:val="24"/>
-        </w:rPr>
-        <w:t xml:space="preserve">Como, em média, são avaliados os </w:t>
+          <w:ilvl w:val="1"/>
+          <w:numId w:val="5"/>
+        </w:numPr>
+        <w:jc w:val="both"/>
+        <w:rPr>
+          <w:rFonts w:ascii="Arial" w:hAnsi="Arial" w:cs="Arial"/>
+          <w:sz w:val="24"/>
+          <w:szCs w:val="24"/>
+        </w:rPr>
+      </w:pPr>
+      <w:r>
+        <w:rPr>
+          <w:rFonts w:ascii="Arial" w:hAnsi="Arial" w:cs="Arial"/>
+          <w:sz w:val="24"/>
+          <w:szCs w:val="24"/>
+        </w:rPr>
+        <w:t xml:space="preserve">Quantos </w:t>
       </w:r>
       <w:r>
         <w:rPr>
@@ -625,31 +3611,39 @@
           <w:sz w:val="24"/>
           <w:szCs w:val="24"/>
         </w:rPr>
-        <w:t xml:space="preserve"> por região?</w:t>
-      </w:r>
-    </w:p>
-    <w:p>
-      <w:pPr>
-        <w:pStyle w:val="PargrafodaLista"/>
-        <w:numPr>
-          <w:ilvl w:val="0"/>
-          <w:numId w:val="5"/>
-        </w:numPr>
-        <w:jc w:val="both"/>
-        <w:rPr>
-          <w:rFonts w:ascii="Arial" w:hAnsi="Arial" w:cs="Arial"/>
-          <w:sz w:val="24"/>
-          <w:szCs w:val="24"/>
-        </w:rPr>
-      </w:pPr>
-      <w:r>
-        <w:rPr>
-          <w:rFonts w:ascii="Arial" w:hAnsi="Arial" w:cs="Arial"/>
-          <w:sz w:val="24"/>
-          <w:szCs w:val="24"/>
-        </w:rPr>
-        <w:t xml:space="preserve"> </w:t>
-      </w:r>
+        <w:t xml:space="preserve"> tem </w:t>
+      </w:r>
+      <w:r>
+        <w:rPr>
+          <w:rFonts w:ascii="Arial" w:hAnsi="Arial" w:cs="Arial"/>
+          <w:sz w:val="24"/>
+          <w:szCs w:val="24"/>
+        </w:rPr>
+        <w:t>encanamento funcionando</w:t>
+      </w:r>
+      <w:r>
+        <w:rPr>
+          <w:rFonts w:ascii="Arial" w:hAnsi="Arial" w:cs="Arial"/>
+          <w:sz w:val="24"/>
+          <w:szCs w:val="24"/>
+        </w:rPr>
+        <w:t>?</w:t>
+      </w:r>
+    </w:p>
+    <w:p>
+      <w:pPr>
+        <w:pStyle w:val="PargrafodaLista"/>
+        <w:numPr>
+          <w:ilvl w:val="1"/>
+          <w:numId w:val="5"/>
+        </w:numPr>
+        <w:jc w:val="both"/>
+        <w:rPr>
+          <w:rFonts w:ascii="Arial" w:hAnsi="Arial" w:cs="Arial"/>
+          <w:sz w:val="24"/>
+          <w:szCs w:val="24"/>
+        </w:rPr>
+      </w:pPr>
       <w:r>
         <w:rPr>
           <w:rFonts w:ascii="Arial" w:hAnsi="Arial" w:cs="Arial"/>
@@ -672,258 +3666,185 @@
           <w:sz w:val="24"/>
           <w:szCs w:val="24"/>
         </w:rPr>
-        <w:t xml:space="preserve"> permitem animais de estimação?</w:t>
-      </w:r>
-    </w:p>
-    <w:p>
-      <w:pPr>
-        <w:pStyle w:val="PargrafodaLista"/>
-        <w:numPr>
-          <w:ilvl w:val="0"/>
-          <w:numId w:val="5"/>
-        </w:numPr>
-        <w:jc w:val="both"/>
-        <w:rPr>
-          <w:rFonts w:ascii="Arial" w:hAnsi="Arial" w:cs="Arial"/>
-          <w:sz w:val="24"/>
-          <w:szCs w:val="24"/>
-        </w:rPr>
-      </w:pPr>
-      <w:r>
-        <w:rPr>
-          <w:rFonts w:ascii="Arial" w:hAnsi="Arial" w:cs="Arial"/>
-          <w:sz w:val="24"/>
-          <w:szCs w:val="24"/>
-        </w:rPr>
-        <w:t xml:space="preserve"> </w:t>
-      </w:r>
-      <w:r>
-        <w:rPr>
-          <w:rFonts w:ascii="Arial" w:hAnsi="Arial" w:cs="Arial"/>
-          <w:sz w:val="24"/>
-          <w:szCs w:val="24"/>
-        </w:rPr>
-        <w:t xml:space="preserve">Quantos </w:t>
-      </w:r>
-      <w:r>
-        <w:rPr>
-          <w:rFonts w:ascii="Arial" w:hAnsi="Arial" w:cs="Arial"/>
-          <w:sz w:val="24"/>
-          <w:szCs w:val="24"/>
-        </w:rPr>
-        <w:t>imóveis</w:t>
-      </w:r>
-      <w:r>
-        <w:rPr>
-          <w:rFonts w:ascii="Arial" w:hAnsi="Arial" w:cs="Arial"/>
-          <w:sz w:val="24"/>
-          <w:szCs w:val="24"/>
-        </w:rPr>
-        <w:t xml:space="preserve"> são mobiliados?</w:t>
-      </w:r>
-    </w:p>
-    <w:p>
-      <w:pPr>
-        <w:pStyle w:val="PargrafodaLista"/>
-        <w:numPr>
-          <w:ilvl w:val="0"/>
-          <w:numId w:val="5"/>
-        </w:numPr>
-        <w:jc w:val="both"/>
-        <w:rPr>
-          <w:rFonts w:ascii="Arial" w:hAnsi="Arial" w:cs="Arial"/>
-          <w:sz w:val="24"/>
-          <w:szCs w:val="24"/>
-        </w:rPr>
-      </w:pPr>
-      <w:r>
-        <w:rPr>
-          <w:rFonts w:ascii="Arial" w:hAnsi="Arial" w:cs="Arial"/>
-          <w:sz w:val="24"/>
-          <w:szCs w:val="24"/>
-        </w:rPr>
-        <w:t xml:space="preserve"> </w:t>
-      </w:r>
-      <w:r>
-        <w:rPr>
-          <w:rFonts w:ascii="Arial" w:hAnsi="Arial" w:cs="Arial"/>
-          <w:sz w:val="24"/>
-          <w:szCs w:val="24"/>
-        </w:rPr>
-        <w:t xml:space="preserve">Quantos </w:t>
-      </w:r>
-      <w:r>
-        <w:rPr>
-          <w:rFonts w:ascii="Arial" w:hAnsi="Arial" w:cs="Arial"/>
-          <w:sz w:val="24"/>
-          <w:szCs w:val="24"/>
-        </w:rPr>
-        <w:t>imóveis</w:t>
-      </w:r>
-      <w:r>
-        <w:rPr>
-          <w:rFonts w:ascii="Arial" w:hAnsi="Arial" w:cs="Arial"/>
-          <w:sz w:val="24"/>
-          <w:szCs w:val="24"/>
-        </w:rPr>
-        <w:t xml:space="preserve"> estão </w:t>
-      </w:r>
-      <w:r>
-        <w:rPr>
-          <w:rFonts w:ascii="Arial" w:hAnsi="Arial" w:cs="Arial"/>
-          <w:sz w:val="24"/>
-          <w:szCs w:val="24"/>
-        </w:rPr>
-        <w:t>próximos</w:t>
-      </w:r>
-      <w:r>
-        <w:rPr>
-          <w:rFonts w:ascii="Arial" w:hAnsi="Arial" w:cs="Arial"/>
-          <w:sz w:val="24"/>
-          <w:szCs w:val="24"/>
-        </w:rPr>
-        <w:t xml:space="preserve"> a uma estação de metrô/trem?</w:t>
-      </w:r>
-    </w:p>
-    <w:p>
-      <w:pPr>
-        <w:pStyle w:val="PargrafodaLista"/>
-        <w:numPr>
-          <w:ilvl w:val="0"/>
-          <w:numId w:val="5"/>
-        </w:numPr>
-        <w:jc w:val="both"/>
-        <w:rPr>
-          <w:rFonts w:ascii="Arial" w:hAnsi="Arial" w:cs="Arial"/>
-          <w:sz w:val="24"/>
-          <w:szCs w:val="24"/>
-        </w:rPr>
-      </w:pPr>
-      <w:r>
-        <w:rPr>
-          <w:rFonts w:ascii="Arial" w:hAnsi="Arial" w:cs="Arial"/>
-          <w:sz w:val="24"/>
-          <w:szCs w:val="24"/>
-        </w:rPr>
-        <w:t xml:space="preserve"> </w:t>
-      </w:r>
-      <w:r>
-        <w:rPr>
-          <w:rFonts w:ascii="Arial" w:hAnsi="Arial" w:cs="Arial"/>
-          <w:sz w:val="24"/>
-          <w:szCs w:val="24"/>
-        </w:rPr>
-        <w:t xml:space="preserve">Qual das preferencias (mobiliado, aceita pets, metrô/trem) é mais </w:t>
-      </w:r>
-      <w:r>
-        <w:rPr>
-          <w:rFonts w:ascii="Arial" w:hAnsi="Arial" w:cs="Arial"/>
-          <w:sz w:val="24"/>
-          <w:szCs w:val="24"/>
-        </w:rPr>
-        <w:t>solicitada</w:t>
-      </w:r>
-      <w:r>
-        <w:rPr>
-          <w:rFonts w:ascii="Arial" w:hAnsi="Arial" w:cs="Arial"/>
-          <w:sz w:val="24"/>
-          <w:szCs w:val="24"/>
-        </w:rPr>
-        <w:t xml:space="preserve"> pelos clientes?</w:t>
-      </w:r>
-    </w:p>
-    <w:p>
-      <w:pPr>
-        <w:pStyle w:val="PargrafodaLista"/>
-        <w:numPr>
-          <w:ilvl w:val="0"/>
-          <w:numId w:val="5"/>
-        </w:numPr>
-        <w:jc w:val="both"/>
-        <w:rPr>
-          <w:rFonts w:ascii="Arial" w:hAnsi="Arial" w:cs="Arial"/>
-          <w:sz w:val="24"/>
-          <w:szCs w:val="24"/>
-        </w:rPr>
-      </w:pPr>
-      <w:r>
-        <w:rPr>
-          <w:rFonts w:ascii="Arial" w:hAnsi="Arial" w:cs="Arial"/>
-          <w:sz w:val="24"/>
-          <w:szCs w:val="24"/>
-        </w:rPr>
-        <w:t xml:space="preserve"> </w:t>
-      </w:r>
-      <w:r>
-        <w:rPr>
-          <w:rFonts w:ascii="Arial" w:hAnsi="Arial" w:cs="Arial"/>
-          <w:sz w:val="24"/>
-          <w:szCs w:val="24"/>
-        </w:rPr>
-        <w:t>Qual das comodidades é mais buscada?</w:t>
-      </w:r>
-    </w:p>
-    <w:p>
-      <w:pPr>
-        <w:pStyle w:val="PargrafodaLista"/>
-        <w:numPr>
-          <w:ilvl w:val="0"/>
-          <w:numId w:val="5"/>
-        </w:numPr>
-        <w:jc w:val="both"/>
-        <w:rPr>
-          <w:rFonts w:ascii="Arial" w:hAnsi="Arial" w:cs="Arial"/>
-          <w:sz w:val="24"/>
-          <w:szCs w:val="24"/>
-        </w:rPr>
-      </w:pPr>
-      <w:r>
-        <w:rPr>
-          <w:rFonts w:ascii="Arial" w:hAnsi="Arial" w:cs="Arial"/>
-          <w:sz w:val="24"/>
-          <w:szCs w:val="24"/>
-        </w:rPr>
-        <w:t xml:space="preserve"> </w:t>
-      </w:r>
-      <w:r>
-        <w:rPr>
-          <w:rFonts w:ascii="Arial" w:hAnsi="Arial" w:cs="Arial"/>
-          <w:sz w:val="24"/>
-          <w:szCs w:val="24"/>
-        </w:rPr>
-        <w:t xml:space="preserve">Qual a média de avaliação dos </w:t>
-      </w:r>
-      <w:r>
-        <w:rPr>
-          <w:rFonts w:ascii="Arial" w:hAnsi="Arial" w:cs="Arial"/>
-          <w:sz w:val="24"/>
-          <w:szCs w:val="24"/>
-        </w:rPr>
-        <w:t>imóveis</w:t>
-      </w:r>
-      <w:r>
-        <w:rPr>
-          <w:rFonts w:ascii="Arial" w:hAnsi="Arial" w:cs="Arial"/>
-          <w:sz w:val="24"/>
-          <w:szCs w:val="24"/>
-        </w:rPr>
-        <w:t xml:space="preserve"> adquiridos e de </w:t>
-      </w:r>
-      <w:r>
-        <w:rPr>
-          <w:rFonts w:ascii="Arial" w:hAnsi="Arial" w:cs="Arial"/>
-          <w:sz w:val="24"/>
-          <w:szCs w:val="24"/>
-        </w:rPr>
-        <w:t>imóveis</w:t>
-      </w:r>
-      <w:r>
-        <w:rPr>
-          <w:rFonts w:ascii="Arial" w:hAnsi="Arial" w:cs="Arial"/>
-          <w:sz w:val="24"/>
-          <w:szCs w:val="24"/>
-        </w:rPr>
-        <w:t xml:space="preserve"> ainda não vendidos?</w:t>
+        <w:t xml:space="preserve"> tem </w:t>
+      </w:r>
+      <w:r>
+        <w:rPr>
+          <w:rFonts w:ascii="Arial" w:hAnsi="Arial" w:cs="Arial"/>
+          <w:sz w:val="24"/>
+          <w:szCs w:val="24"/>
+        </w:rPr>
+        <w:t>paredes coloridas</w:t>
+      </w:r>
+      <w:r>
+        <w:rPr>
+          <w:rFonts w:ascii="Arial" w:hAnsi="Arial" w:cs="Arial"/>
+          <w:sz w:val="24"/>
+          <w:szCs w:val="24"/>
+        </w:rPr>
+        <w:t>?</w:t>
+      </w:r>
+    </w:p>
+    <w:p>
+      <w:pPr>
+        <w:pStyle w:val="PargrafodaLista"/>
+        <w:numPr>
+          <w:ilvl w:val="2"/>
+          <w:numId w:val="5"/>
+        </w:numPr>
+        <w:jc w:val="both"/>
+        <w:rPr>
+          <w:rFonts w:ascii="Arial" w:hAnsi="Arial" w:cs="Arial"/>
+          <w:sz w:val="24"/>
+          <w:szCs w:val="24"/>
+        </w:rPr>
+      </w:pPr>
+      <w:r>
+        <w:rPr>
+          <w:rFonts w:ascii="Arial" w:hAnsi="Arial" w:cs="Arial"/>
+          <w:sz w:val="24"/>
+          <w:szCs w:val="24"/>
+        </w:rPr>
+        <w:t>Qual a cor mais comum de parede?</w:t>
+      </w:r>
+    </w:p>
+    <w:p>
+      <w:pPr>
+        <w:pStyle w:val="PargrafodaLista"/>
+        <w:numPr>
+          <w:ilvl w:val="1"/>
+          <w:numId w:val="5"/>
+        </w:numPr>
+        <w:rPr>
+          <w:rFonts w:ascii="Arial" w:hAnsi="Arial" w:cs="Arial"/>
+          <w:sz w:val="24"/>
+          <w:szCs w:val="24"/>
+        </w:rPr>
+      </w:pPr>
+      <w:r>
+        <w:rPr>
+          <w:rFonts w:ascii="Arial" w:hAnsi="Arial" w:cs="Arial"/>
+          <w:sz w:val="24"/>
+          <w:szCs w:val="24"/>
+        </w:rPr>
+        <w:t>Qua</w:t>
+      </w:r>
+      <w:r>
+        <w:rPr>
+          <w:rFonts w:ascii="Arial" w:hAnsi="Arial" w:cs="Arial"/>
+          <w:sz w:val="24"/>
+          <w:szCs w:val="24"/>
+        </w:rPr>
+        <w:t>l o tipo de lâmpada mais comum nos imóveis (led, fosforescente, incandescente, inteligente)</w:t>
+      </w:r>
+      <w:r>
+        <w:rPr>
+          <w:rFonts w:ascii="Arial" w:hAnsi="Arial" w:cs="Arial"/>
+          <w:sz w:val="24"/>
+          <w:szCs w:val="24"/>
+        </w:rPr>
+        <w:t>?</w:t>
+      </w:r>
+    </w:p>
+    <w:p>
+      <w:pPr>
+        <w:pStyle w:val="PargrafodaLista"/>
+        <w:numPr>
+          <w:ilvl w:val="1"/>
+          <w:numId w:val="5"/>
+        </w:numPr>
+        <w:jc w:val="both"/>
+        <w:rPr>
+          <w:rFonts w:ascii="Arial" w:hAnsi="Arial" w:cs="Arial"/>
+          <w:sz w:val="24"/>
+          <w:szCs w:val="24"/>
+        </w:rPr>
+      </w:pPr>
+      <w:r>
+        <w:rPr>
+          <w:rFonts w:ascii="Arial" w:hAnsi="Arial" w:cs="Arial"/>
+          <w:sz w:val="24"/>
+          <w:szCs w:val="24"/>
+        </w:rPr>
+        <w:t>Quantos imóveis tem passagem de fio interna?</w:t>
+      </w:r>
+    </w:p>
+    <w:p>
+      <w:pPr>
+        <w:pStyle w:val="PargrafodaLista"/>
+        <w:numPr>
+          <w:ilvl w:val="1"/>
+          <w:numId w:val="5"/>
+        </w:numPr>
+        <w:jc w:val="both"/>
+        <w:rPr>
+          <w:rFonts w:ascii="Arial" w:hAnsi="Arial" w:cs="Arial"/>
+          <w:sz w:val="24"/>
+          <w:szCs w:val="24"/>
+        </w:rPr>
+      </w:pPr>
+      <w:r>
+        <w:rPr>
+          <w:rFonts w:ascii="Arial" w:hAnsi="Arial" w:cs="Arial"/>
+          <w:sz w:val="24"/>
+          <w:szCs w:val="24"/>
+        </w:rPr>
+        <w:t xml:space="preserve">Quantos imóveis tem </w:t>
+      </w:r>
+      <w:r>
+        <w:rPr>
+          <w:rFonts w:ascii="Arial" w:hAnsi="Arial" w:cs="Arial"/>
+          <w:sz w:val="24"/>
+          <w:szCs w:val="24"/>
+        </w:rPr>
+        <w:t>closet embutido</w:t>
+      </w:r>
+      <w:r>
+        <w:rPr>
+          <w:rFonts w:ascii="Arial" w:hAnsi="Arial" w:cs="Arial"/>
+          <w:sz w:val="24"/>
+          <w:szCs w:val="24"/>
+        </w:rPr>
+        <w:t>?</w:t>
+      </w:r>
+    </w:p>
+    <w:p>
+      <w:pPr>
+        <w:pStyle w:val="PargrafodaLista"/>
+        <w:numPr>
+          <w:ilvl w:val="1"/>
+          <w:numId w:val="5"/>
+        </w:numPr>
+        <w:jc w:val="both"/>
+        <w:rPr>
+          <w:rFonts w:ascii="Arial" w:hAnsi="Arial" w:cs="Arial"/>
+          <w:sz w:val="24"/>
+          <w:szCs w:val="24"/>
+        </w:rPr>
+      </w:pPr>
+      <w:r>
+        <w:rPr>
+          <w:rFonts w:ascii="Arial" w:hAnsi="Arial" w:cs="Arial"/>
+          <w:sz w:val="24"/>
+          <w:szCs w:val="24"/>
+        </w:rPr>
+        <w:t>Quantos imóveis tem</w:t>
+      </w:r>
+      <w:r>
+        <w:rPr>
+          <w:rFonts w:ascii="Arial" w:hAnsi="Arial" w:cs="Arial"/>
+          <w:sz w:val="24"/>
+          <w:szCs w:val="24"/>
+        </w:rPr>
+        <w:t xml:space="preserve"> jardim de inverno</w:t>
+      </w:r>
+      <w:r>
+        <w:rPr>
+          <w:rFonts w:ascii="Arial" w:hAnsi="Arial" w:cs="Arial"/>
+          <w:sz w:val="24"/>
+          <w:szCs w:val="24"/>
+        </w:rPr>
+        <w:t>?</w:t>
       </w:r>
     </w:p>
     <w:sectPr>
@@ -1404,7 +4325,7 @@
   <w:abstractNum w:abstractNumId="5" w15:restartNumberingAfterBreak="0">
     <w:nsid w:val="60D519A4"/>
     <w:multiLevelType w:val="hybridMultilevel"/>
-    <w:tmpl w:val="E2B25D38"/>
+    <w:tmpl w:val="49D6F856"/>
     <w:lvl w:ilvl="0" w:tplc="236E9610">
       <w:start w:val="1"/>
       <w:numFmt w:val="decimal"/>
@@ -1426,7 +4347,7 @@
         <w:ind w:left="1440" w:hanging="360"/>
       </w:pPr>
     </w:lvl>
-    <w:lvl w:ilvl="2" w:tplc="0416001B" w:tentative="1">
+    <w:lvl w:ilvl="2" w:tplc="0416001B">
       <w:start w:val="1"/>
       <w:numFmt w:val="lowerRoman"/>
       <w:lvlText w:val="%3."/>
